--- a/JavaInterviewQuestions.docx
+++ b/JavaInterviewQuestions.docx
@@ -810,7 +810,6 @@
         </w:rPr>
         <w:t xml:space="preserve"> </w:t>
       </w:r>
-      <w:proofErr w:type="gramStart"/>
       <w:r>
         <w:rPr>
           <w:rFonts w:asciiTheme="majorHAnsi" w:hAnsiTheme="majorHAnsi" w:cstheme="majorHAnsi"/>
@@ -820,19 +819,7 @@
           <w:bdr w:val="none" w:sz="0" w:space="0" w:color="auto" w:frame="1"/>
           <w:shd w:val="clear" w:color="auto" w:fill="FFFFFF"/>
         </w:rPr>
-        <w:t>(</w:t>
-      </w:r>
-      <w:proofErr w:type="gramEnd"/>
-      <w:r>
-        <w:rPr>
-          <w:rFonts w:asciiTheme="majorHAnsi" w:hAnsiTheme="majorHAnsi" w:cstheme="majorHAnsi"/>
-          <w:color w:val="FF0000"/>
-          <w:sz w:val="26"/>
-          <w:szCs w:val="26"/>
-          <w:bdr w:val="none" w:sz="0" w:space="0" w:color="auto" w:frame="1"/>
-          <w:shd w:val="clear" w:color="auto" w:fill="FFFFFF"/>
-        </w:rPr>
-        <w:t>Revisit)</w:t>
+        <w:t>(Revisit)</w:t>
       </w:r>
     </w:p>
     <w:p>
@@ -891,7 +878,1811 @@
           <w:ilvl w:val="0"/>
           <w:numId w:val="2"/>
         </w:numPr>
-      </w:pPr>
+        <w:rPr>
+          <w:rFonts w:asciiTheme="majorHAnsi" w:hAnsiTheme="majorHAnsi" w:cstheme="majorHAnsi"/>
+          <w:color w:val="000000"/>
+          <w:sz w:val="26"/>
+          <w:szCs w:val="26"/>
+          <w:shd w:val="clear" w:color="auto" w:fill="FFFFFF"/>
+        </w:rPr>
+      </w:pPr>
+      <w:r>
+        <w:rPr>
+          <w:rFonts w:asciiTheme="majorHAnsi" w:hAnsiTheme="majorHAnsi" w:cstheme="majorHAnsi"/>
+          <w:color w:val="000000"/>
+          <w:sz w:val="26"/>
+          <w:szCs w:val="26"/>
+          <w:shd w:val="clear" w:color="auto" w:fill="FFFFFF"/>
+        </w:rPr>
+        <w:t>What is Inheritance in Java?</w:t>
+      </w:r>
+    </w:p>
+    <w:p>
+      <w:pPr>
+        <w:pStyle w:val="ListParagraph"/>
+        <w:numPr>
+          <w:ilvl w:val="1"/>
+          <w:numId w:val="2"/>
+        </w:numPr>
+        <w:rPr>
+          <w:rFonts w:asciiTheme="majorHAnsi" w:hAnsiTheme="majorHAnsi" w:cstheme="majorHAnsi"/>
+          <w:color w:val="000000"/>
+          <w:sz w:val="26"/>
+          <w:szCs w:val="26"/>
+          <w:shd w:val="clear" w:color="auto" w:fill="FFFFFF"/>
+        </w:rPr>
+      </w:pPr>
+      <w:r>
+        <w:rPr>
+          <w:rFonts w:asciiTheme="majorHAnsi" w:hAnsiTheme="majorHAnsi" w:cstheme="majorHAnsi"/>
+          <w:color w:val="000000"/>
+          <w:sz w:val="26"/>
+          <w:szCs w:val="26"/>
+          <w:shd w:val="clear" w:color="auto" w:fill="FFFFFF"/>
+        </w:rPr>
+        <w:t>Inheritance is a parent child relationship.</w:t>
+      </w:r>
+    </w:p>
+    <w:p>
+      <w:pPr>
+        <w:pStyle w:val="ListParagraph"/>
+        <w:numPr>
+          <w:ilvl w:val="1"/>
+          <w:numId w:val="2"/>
+        </w:numPr>
+        <w:rPr>
+          <w:rFonts w:asciiTheme="majorHAnsi" w:hAnsiTheme="majorHAnsi" w:cstheme="majorHAnsi"/>
+          <w:color w:val="000000"/>
+          <w:sz w:val="26"/>
+          <w:szCs w:val="26"/>
+          <w:shd w:val="clear" w:color="auto" w:fill="FFFFFF"/>
+        </w:rPr>
+      </w:pPr>
+      <w:r>
+        <w:rPr>
+          <w:rFonts w:asciiTheme="majorHAnsi" w:hAnsiTheme="majorHAnsi" w:cstheme="majorHAnsi"/>
+          <w:color w:val="000000"/>
+          <w:sz w:val="26"/>
+          <w:szCs w:val="26"/>
+          <w:shd w:val="clear" w:color="auto" w:fill="FFFFFF"/>
+        </w:rPr>
+        <w:t>The common variables and methods can be declared or implemented.</w:t>
+      </w:r>
+    </w:p>
+    <w:p>
+      <w:pPr>
+        <w:pStyle w:val="ListParagraph"/>
+        <w:numPr>
+          <w:ilvl w:val="1"/>
+          <w:numId w:val="2"/>
+        </w:numPr>
+        <w:rPr>
+          <w:rFonts w:asciiTheme="majorHAnsi" w:hAnsiTheme="majorHAnsi" w:cstheme="majorHAnsi"/>
+          <w:color w:val="000000"/>
+          <w:sz w:val="26"/>
+          <w:szCs w:val="26"/>
+          <w:shd w:val="clear" w:color="auto" w:fill="FFFFFF"/>
+        </w:rPr>
+      </w:pPr>
+      <w:r>
+        <w:rPr>
+          <w:rFonts w:asciiTheme="majorHAnsi" w:hAnsiTheme="majorHAnsi" w:cstheme="majorHAnsi"/>
+          <w:color w:val="000000"/>
+          <w:sz w:val="26"/>
+          <w:szCs w:val="26"/>
+          <w:shd w:val="clear" w:color="auto" w:fill="FFFFFF"/>
+        </w:rPr>
+        <w:t>Child can inherent the properties of parent by using extends keyword for class and implement</w:t>
+      </w:r>
+      <w:r>
+        <w:rPr>
+          <w:rFonts w:asciiTheme="majorHAnsi" w:hAnsiTheme="majorHAnsi" w:cstheme="majorHAnsi"/>
+          <w:color w:val="000000"/>
+          <w:sz w:val="26"/>
+          <w:szCs w:val="26"/>
+          <w:shd w:val="clear" w:color="auto" w:fill="FFFFFF"/>
+        </w:rPr>
+        <w:t>s for interface</w:t>
+      </w:r>
+    </w:p>
+    <w:p>
+      <w:pPr>
+        <w:pStyle w:val="ListParagraph"/>
+        <w:numPr>
+          <w:ilvl w:val="0"/>
+          <w:numId w:val="2"/>
+        </w:numPr>
+        <w:rPr>
+          <w:rFonts w:asciiTheme="majorHAnsi" w:hAnsiTheme="majorHAnsi" w:cstheme="majorHAnsi"/>
+          <w:color w:val="000000"/>
+          <w:sz w:val="26"/>
+          <w:szCs w:val="26"/>
+          <w:shd w:val="clear" w:color="auto" w:fill="FFFFFF"/>
+        </w:rPr>
+      </w:pPr>
+      <w:r>
+        <w:rPr>
+          <w:rFonts w:asciiTheme="majorHAnsi" w:hAnsiTheme="majorHAnsi" w:cstheme="majorHAnsi"/>
+          <w:color w:val="000000"/>
+          <w:sz w:val="26"/>
+          <w:szCs w:val="26"/>
+          <w:shd w:val="clear" w:color="auto" w:fill="FFFFFF"/>
+        </w:rPr>
+        <w:t>What are different types of Inheritance supported by Java? </w:t>
+      </w:r>
+    </w:p>
+    <w:p>
+      <w:pPr>
+        <w:pStyle w:val="ListParagraph"/>
+        <w:numPr>
+          <w:ilvl w:val="1"/>
+          <w:numId w:val="2"/>
+        </w:numPr>
+        <w:rPr>
+          <w:rFonts w:asciiTheme="majorHAnsi" w:hAnsiTheme="majorHAnsi" w:cstheme="majorHAnsi"/>
+          <w:color w:val="000000"/>
+          <w:sz w:val="26"/>
+          <w:szCs w:val="26"/>
+          <w:shd w:val="clear" w:color="auto" w:fill="FFFFFF"/>
+        </w:rPr>
+      </w:pPr>
+      <w:r>
+        <w:rPr>
+          <w:rFonts w:asciiTheme="majorHAnsi" w:hAnsiTheme="majorHAnsi" w:cstheme="majorHAnsi"/>
+          <w:color w:val="000000"/>
+          <w:sz w:val="26"/>
+          <w:szCs w:val="26"/>
+          <w:shd w:val="clear" w:color="auto" w:fill="FFFFFF"/>
+        </w:rPr>
+        <w:t>Single inheritance, multi-level inheritance and multiple inheritance.</w:t>
+      </w:r>
+    </w:p>
+    <w:p>
+      <w:pPr>
+        <w:pStyle w:val="ListParagraph"/>
+        <w:numPr>
+          <w:ilvl w:val="1"/>
+          <w:numId w:val="2"/>
+        </w:numPr>
+        <w:rPr>
+          <w:rFonts w:asciiTheme="majorHAnsi" w:hAnsiTheme="majorHAnsi" w:cstheme="majorHAnsi"/>
+          <w:color w:val="000000"/>
+          <w:sz w:val="26"/>
+          <w:szCs w:val="26"/>
+          <w:shd w:val="clear" w:color="auto" w:fill="FFFFFF"/>
+        </w:rPr>
+      </w:pPr>
+      <w:r>
+        <w:rPr>
+          <w:rFonts w:asciiTheme="majorHAnsi" w:hAnsiTheme="majorHAnsi" w:cstheme="majorHAnsi"/>
+          <w:color w:val="000000"/>
+          <w:sz w:val="26"/>
+          <w:szCs w:val="26"/>
+          <w:shd w:val="clear" w:color="auto" w:fill="FFFFFF"/>
+        </w:rPr>
+        <w:t>Single Inheritance can be achieved by class and multiple inheritance is for interface.</w:t>
+      </w:r>
+    </w:p>
+    <w:p>
+      <w:pPr>
+        <w:pStyle w:val="ListParagraph"/>
+        <w:numPr>
+          <w:ilvl w:val="0"/>
+          <w:numId w:val="2"/>
+        </w:numPr>
+        <w:rPr>
+          <w:rFonts w:asciiTheme="majorHAnsi" w:hAnsiTheme="majorHAnsi" w:cstheme="majorHAnsi"/>
+          <w:color w:val="000000"/>
+          <w:sz w:val="26"/>
+          <w:szCs w:val="26"/>
+          <w:shd w:val="clear" w:color="auto" w:fill="FFFFFF"/>
+        </w:rPr>
+      </w:pPr>
+      <w:r>
+        <w:rPr>
+          <w:rFonts w:asciiTheme="majorHAnsi" w:hAnsiTheme="majorHAnsi" w:cstheme="majorHAnsi"/>
+          <w:color w:val="000000"/>
+          <w:sz w:val="26"/>
+          <w:szCs w:val="26"/>
+          <w:shd w:val="clear" w:color="auto" w:fill="FFFFFF"/>
+        </w:rPr>
+        <w:t>Why multiple Inheritance is not supported by Java?</w:t>
+      </w:r>
+    </w:p>
+    <w:p>
+      <w:pPr>
+        <w:pStyle w:val="ListParagraph"/>
+        <w:numPr>
+          <w:ilvl w:val="1"/>
+          <w:numId w:val="2"/>
+        </w:numPr>
+        <w:rPr>
+          <w:rFonts w:asciiTheme="majorHAnsi" w:hAnsiTheme="majorHAnsi" w:cstheme="majorHAnsi"/>
+          <w:color w:val="000000"/>
+          <w:sz w:val="26"/>
+          <w:szCs w:val="26"/>
+          <w:shd w:val="clear" w:color="auto" w:fill="FFFFFF"/>
+        </w:rPr>
+      </w:pPr>
+      <w:r>
+        <w:rPr>
+          <w:rFonts w:asciiTheme="majorHAnsi" w:hAnsiTheme="majorHAnsi" w:cstheme="majorHAnsi"/>
+          <w:color w:val="000000"/>
+          <w:sz w:val="26"/>
+          <w:szCs w:val="26"/>
+          <w:shd w:val="clear" w:color="auto" w:fill="FFFFFF"/>
+        </w:rPr>
+        <w:t>Diamond problem, if a class extends multiple classes and both parent classes have same method name the child does not know which one to inherit. Interface can implement multiple interfaces.</w:t>
+      </w:r>
+    </w:p>
+    <w:p>
+      <w:pPr>
+        <w:pStyle w:val="ListParagraph"/>
+        <w:numPr>
+          <w:ilvl w:val="0"/>
+          <w:numId w:val="2"/>
+        </w:numPr>
+        <w:rPr>
+          <w:rFonts w:asciiTheme="majorHAnsi" w:hAnsiTheme="majorHAnsi" w:cstheme="majorHAnsi"/>
+          <w:color w:val="000000"/>
+          <w:sz w:val="26"/>
+          <w:szCs w:val="26"/>
+          <w:shd w:val="clear" w:color="auto" w:fill="FFFFFF"/>
+        </w:rPr>
+      </w:pPr>
+      <w:r>
+        <w:rPr>
+          <w:rFonts w:asciiTheme="majorHAnsi" w:hAnsiTheme="majorHAnsi" w:cstheme="majorHAnsi"/>
+          <w:color w:val="000000"/>
+          <w:sz w:val="26"/>
+          <w:szCs w:val="26"/>
+          <w:shd w:val="clear" w:color="auto" w:fill="FFFFFF"/>
+        </w:rPr>
+        <w:t>Why Inheritance is used by Java Programmers?</w:t>
+      </w:r>
+    </w:p>
+    <w:p>
+      <w:pPr>
+        <w:pStyle w:val="ListParagraph"/>
+        <w:numPr>
+          <w:ilvl w:val="1"/>
+          <w:numId w:val="2"/>
+        </w:numPr>
+        <w:rPr>
+          <w:rFonts w:asciiTheme="majorHAnsi" w:hAnsiTheme="majorHAnsi" w:cstheme="majorHAnsi"/>
+          <w:color w:val="000000"/>
+          <w:sz w:val="26"/>
+          <w:szCs w:val="26"/>
+          <w:shd w:val="clear" w:color="auto" w:fill="FFFFFF"/>
+        </w:rPr>
+      </w:pPr>
+      <w:r>
+        <w:rPr>
+          <w:rFonts w:asciiTheme="majorHAnsi" w:hAnsiTheme="majorHAnsi" w:cstheme="majorHAnsi"/>
+          <w:color w:val="000000"/>
+          <w:sz w:val="26"/>
+          <w:szCs w:val="26"/>
+          <w:shd w:val="clear" w:color="auto" w:fill="FFFFFF"/>
+        </w:rPr>
+        <w:t>To attain the features of parent, and to reduce the code duplication. Leverage Polymorphism.</w:t>
+      </w:r>
+    </w:p>
+    <w:p>
+      <w:pPr>
+        <w:pStyle w:val="ListParagraph"/>
+        <w:numPr>
+          <w:ilvl w:val="0"/>
+          <w:numId w:val="2"/>
+        </w:numPr>
+        <w:rPr>
+          <w:rFonts w:asciiTheme="majorHAnsi" w:hAnsiTheme="majorHAnsi" w:cstheme="majorHAnsi"/>
+          <w:color w:val="000000"/>
+          <w:sz w:val="26"/>
+          <w:szCs w:val="26"/>
+          <w:shd w:val="clear" w:color="auto" w:fill="FFFFFF"/>
+        </w:rPr>
+      </w:pPr>
+      <w:r>
+        <w:rPr>
+          <w:rFonts w:asciiTheme="majorHAnsi" w:hAnsiTheme="majorHAnsi" w:cstheme="majorHAnsi"/>
+          <w:color w:val="000000"/>
+          <w:sz w:val="26"/>
+          <w:szCs w:val="26"/>
+          <w:shd w:val="clear" w:color="auto" w:fill="FFFFFF"/>
+        </w:rPr>
+        <w:t>How to use Inheritance in Java?</w:t>
+      </w:r>
+    </w:p>
+    <w:p>
+      <w:pPr>
+        <w:pStyle w:val="ListParagraph"/>
+        <w:numPr>
+          <w:ilvl w:val="1"/>
+          <w:numId w:val="2"/>
+        </w:numPr>
+        <w:rPr>
+          <w:rFonts w:asciiTheme="majorHAnsi" w:hAnsiTheme="majorHAnsi" w:cstheme="majorHAnsi"/>
+          <w:color w:val="000000"/>
+          <w:sz w:val="26"/>
+          <w:szCs w:val="26"/>
+          <w:shd w:val="clear" w:color="auto" w:fill="FFFFFF"/>
+        </w:rPr>
+      </w:pPr>
+      <w:r>
+        <w:rPr>
+          <w:rFonts w:asciiTheme="majorHAnsi" w:hAnsiTheme="majorHAnsi" w:cstheme="majorHAnsi"/>
+          <w:color w:val="000000"/>
+          <w:sz w:val="26"/>
+          <w:szCs w:val="26"/>
+          <w:shd w:val="clear" w:color="auto" w:fill="FFFFFF"/>
+        </w:rPr>
+        <w:t>Using extends keyword for class and implements for interface.</w:t>
+      </w:r>
+    </w:p>
+    <w:p>
+      <w:pPr>
+        <w:pStyle w:val="ListParagraph"/>
+        <w:numPr>
+          <w:ilvl w:val="0"/>
+          <w:numId w:val="2"/>
+        </w:numPr>
+        <w:rPr>
+          <w:rFonts w:asciiTheme="majorHAnsi" w:hAnsiTheme="majorHAnsi" w:cstheme="majorHAnsi"/>
+          <w:color w:val="000000"/>
+          <w:sz w:val="26"/>
+          <w:szCs w:val="26"/>
+          <w:shd w:val="clear" w:color="auto" w:fill="FFFFFF"/>
+        </w:rPr>
+      </w:pPr>
+      <w:r>
+        <w:rPr>
+          <w:rFonts w:asciiTheme="majorHAnsi" w:hAnsiTheme="majorHAnsi" w:cstheme="majorHAnsi"/>
+          <w:color w:val="000000"/>
+          <w:sz w:val="26"/>
+          <w:szCs w:val="26"/>
+          <w:shd w:val="clear" w:color="auto" w:fill="FFFFFF"/>
+        </w:rPr>
+        <w:t>What is the difference between Inheritance and Encapsulation?</w:t>
+      </w:r>
+    </w:p>
+    <w:tbl>
+      <w:tblPr>
+        <w:tblStyle w:val="TableGrid"/>
+        <w:tblW w:w="0" w:type="auto"/>
+        <w:tblInd w:w="1440" w:type="dxa"/>
+        <w:tblLook w:val="04A0" w:firstRow="1" w:lastRow="0" w:firstColumn="1" w:lastColumn="0" w:noHBand="0" w:noVBand="1"/>
+      </w:tblPr>
+      <w:tblGrid>
+        <w:gridCol w:w="3915"/>
+        <w:gridCol w:w="3995"/>
+      </w:tblGrid>
+      <w:tr>
+        <w:tc>
+          <w:tcPr>
+            <w:tcW w:w="3915" w:type="dxa"/>
+          </w:tcPr>
+          <w:p>
+            <w:pPr>
+              <w:pStyle w:val="ListParagraph"/>
+              <w:numPr>
+                <w:ilvl w:val="1"/>
+                <w:numId w:val="2"/>
+              </w:numPr>
+              <w:ind w:left="0" w:firstLine="0"/>
+              <w:rPr>
+                <w:rFonts w:asciiTheme="majorHAnsi" w:hAnsiTheme="majorHAnsi" w:cstheme="majorHAnsi"/>
+                <w:color w:val="000000"/>
+                <w:sz w:val="26"/>
+                <w:szCs w:val="26"/>
+                <w:shd w:val="clear" w:color="auto" w:fill="FFFFFF"/>
+              </w:rPr>
+            </w:pPr>
+            <w:r>
+              <w:rPr>
+                <w:rFonts w:asciiTheme="majorHAnsi" w:hAnsiTheme="majorHAnsi" w:cstheme="majorHAnsi"/>
+                <w:color w:val="000000"/>
+                <w:sz w:val="26"/>
+                <w:szCs w:val="26"/>
+                <w:shd w:val="clear" w:color="auto" w:fill="FFFFFF"/>
+              </w:rPr>
+              <w:t>Inheritance</w:t>
+            </w:r>
+          </w:p>
+        </w:tc>
+        <w:tc>
+          <w:tcPr>
+            <w:tcW w:w="3995" w:type="dxa"/>
+          </w:tcPr>
+          <w:p>
+            <w:pPr>
+              <w:pStyle w:val="ListParagraph"/>
+              <w:numPr>
+                <w:ilvl w:val="1"/>
+                <w:numId w:val="2"/>
+              </w:numPr>
+              <w:ind w:left="0" w:firstLine="0"/>
+              <w:rPr>
+                <w:rFonts w:asciiTheme="majorHAnsi" w:hAnsiTheme="majorHAnsi" w:cstheme="majorHAnsi"/>
+                <w:color w:val="000000"/>
+                <w:sz w:val="26"/>
+                <w:szCs w:val="26"/>
+                <w:shd w:val="clear" w:color="auto" w:fill="FFFFFF"/>
+              </w:rPr>
+            </w:pPr>
+            <w:r>
+              <w:rPr>
+                <w:rFonts w:asciiTheme="majorHAnsi" w:hAnsiTheme="majorHAnsi" w:cstheme="majorHAnsi"/>
+                <w:color w:val="000000"/>
+                <w:sz w:val="26"/>
+                <w:szCs w:val="26"/>
+                <w:shd w:val="clear" w:color="auto" w:fill="FFFFFF"/>
+              </w:rPr>
+              <w:t>Encapsulation</w:t>
+            </w:r>
+          </w:p>
+        </w:tc>
+      </w:tr>
+      <w:tr>
+        <w:tc>
+          <w:tcPr>
+            <w:tcW w:w="3915" w:type="dxa"/>
+          </w:tcPr>
+          <w:p>
+            <w:pPr>
+              <w:pStyle w:val="ListParagraph"/>
+              <w:numPr>
+                <w:ilvl w:val="1"/>
+                <w:numId w:val="2"/>
+              </w:numPr>
+              <w:ind w:left="0" w:firstLine="0"/>
+              <w:rPr>
+                <w:rFonts w:asciiTheme="majorHAnsi" w:hAnsiTheme="majorHAnsi" w:cstheme="majorHAnsi"/>
+                <w:color w:val="000000"/>
+                <w:sz w:val="26"/>
+                <w:szCs w:val="26"/>
+                <w:shd w:val="clear" w:color="auto" w:fill="FFFFFF"/>
+              </w:rPr>
+            </w:pPr>
+            <w:r>
+              <w:rPr>
+                <w:rFonts w:asciiTheme="majorHAnsi" w:hAnsiTheme="majorHAnsi" w:cstheme="majorHAnsi"/>
+                <w:color w:val="000000"/>
+                <w:sz w:val="26"/>
+                <w:szCs w:val="26"/>
+                <w:shd w:val="clear" w:color="auto" w:fill="FFFFFF"/>
+              </w:rPr>
+              <w:t>It is used to extend the class or interface to enable polymorphism</w:t>
+            </w:r>
+          </w:p>
+        </w:tc>
+        <w:tc>
+          <w:tcPr>
+            <w:tcW w:w="3995" w:type="dxa"/>
+          </w:tcPr>
+          <w:p>
+            <w:pPr>
+              <w:pStyle w:val="ListParagraph"/>
+              <w:numPr>
+                <w:ilvl w:val="1"/>
+                <w:numId w:val="2"/>
+              </w:numPr>
+              <w:ind w:left="0" w:firstLine="0"/>
+              <w:rPr>
+                <w:rFonts w:asciiTheme="majorHAnsi" w:hAnsiTheme="majorHAnsi" w:cstheme="majorHAnsi"/>
+                <w:color w:val="000000"/>
+                <w:sz w:val="26"/>
+                <w:szCs w:val="26"/>
+                <w:shd w:val="clear" w:color="auto" w:fill="FFFFFF"/>
+              </w:rPr>
+            </w:pPr>
+            <w:r>
+              <w:rPr>
+                <w:rFonts w:asciiTheme="majorHAnsi" w:hAnsiTheme="majorHAnsi" w:cstheme="majorHAnsi"/>
+                <w:color w:val="000000"/>
+                <w:sz w:val="26"/>
+                <w:szCs w:val="26"/>
+                <w:shd w:val="clear" w:color="auto" w:fill="FFFFFF"/>
+              </w:rPr>
+              <w:t>It is used to hide the variables and methods to other other objects</w:t>
+            </w:r>
+          </w:p>
+        </w:tc>
+      </w:tr>
+    </w:tbl>
+    <w:p>
+      <w:pPr>
+        <w:pStyle w:val="ListParagraph"/>
+        <w:ind w:left="1440"/>
+        <w:rPr>
+          <w:rFonts w:asciiTheme="majorHAnsi" w:hAnsiTheme="majorHAnsi" w:cstheme="majorHAnsi"/>
+          <w:color w:val="000000"/>
+          <w:sz w:val="26"/>
+          <w:szCs w:val="26"/>
+          <w:shd w:val="clear" w:color="auto" w:fill="FFFFFF"/>
+        </w:rPr>
+      </w:pPr>
+    </w:p>
+    <w:p>
+      <w:pPr>
+        <w:pStyle w:val="ListParagraph"/>
+        <w:numPr>
+          <w:ilvl w:val="0"/>
+          <w:numId w:val="2"/>
+        </w:numPr>
+        <w:rPr>
+          <w:rFonts w:asciiTheme="majorHAnsi" w:hAnsiTheme="majorHAnsi" w:cstheme="majorHAnsi"/>
+          <w:color w:val="000000"/>
+          <w:sz w:val="26"/>
+          <w:szCs w:val="26"/>
+          <w:shd w:val="clear" w:color="auto" w:fill="FFFFFF"/>
+        </w:rPr>
+      </w:pPr>
+      <w:r>
+        <w:rPr>
+          <w:rFonts w:asciiTheme="majorHAnsi" w:hAnsiTheme="majorHAnsi" w:cstheme="majorHAnsi"/>
+          <w:color w:val="000000"/>
+          <w:sz w:val="26"/>
+          <w:szCs w:val="26"/>
+          <w:shd w:val="clear" w:color="auto" w:fill="FFFFFF"/>
+        </w:rPr>
+        <w:t>What is the difference between Inheritance and Abstraction?</w:t>
+      </w:r>
+    </w:p>
+    <w:tbl>
+      <w:tblPr>
+        <w:tblStyle w:val="TableGrid"/>
+        <w:tblW w:w="0" w:type="auto"/>
+        <w:tblInd w:w="1440" w:type="dxa"/>
+        <w:tblLook w:val="04A0" w:firstRow="1" w:lastRow="0" w:firstColumn="1" w:lastColumn="0" w:noHBand="0" w:noVBand="1"/>
+      </w:tblPr>
+      <w:tblGrid>
+        <w:gridCol w:w="3953"/>
+        <w:gridCol w:w="3957"/>
+      </w:tblGrid>
+      <w:tr>
+        <w:tc>
+          <w:tcPr>
+            <w:tcW w:w="4675" w:type="dxa"/>
+          </w:tcPr>
+          <w:p>
+            <w:pPr>
+              <w:pStyle w:val="ListParagraph"/>
+              <w:numPr>
+                <w:ilvl w:val="1"/>
+                <w:numId w:val="2"/>
+              </w:numPr>
+              <w:ind w:left="0" w:firstLine="0"/>
+              <w:rPr>
+                <w:rFonts w:asciiTheme="majorHAnsi" w:hAnsiTheme="majorHAnsi" w:cstheme="majorHAnsi"/>
+                <w:color w:val="000000"/>
+                <w:sz w:val="26"/>
+                <w:szCs w:val="26"/>
+                <w:shd w:val="clear" w:color="auto" w:fill="FFFFFF"/>
+              </w:rPr>
+            </w:pPr>
+            <w:r>
+              <w:rPr>
+                <w:rFonts w:asciiTheme="majorHAnsi" w:hAnsiTheme="majorHAnsi" w:cstheme="majorHAnsi"/>
+                <w:color w:val="000000"/>
+                <w:sz w:val="26"/>
+                <w:szCs w:val="26"/>
+                <w:shd w:val="clear" w:color="auto" w:fill="FFFFFF"/>
+              </w:rPr>
+              <w:t>Inheritance</w:t>
+            </w:r>
+          </w:p>
+        </w:tc>
+        <w:tc>
+          <w:tcPr>
+            <w:tcW w:w="4675" w:type="dxa"/>
+          </w:tcPr>
+          <w:p>
+            <w:pPr>
+              <w:pStyle w:val="ListParagraph"/>
+              <w:numPr>
+                <w:ilvl w:val="1"/>
+                <w:numId w:val="2"/>
+              </w:numPr>
+              <w:ind w:left="0" w:firstLine="0"/>
+              <w:rPr>
+                <w:rFonts w:asciiTheme="majorHAnsi" w:hAnsiTheme="majorHAnsi" w:cstheme="majorHAnsi"/>
+                <w:color w:val="000000"/>
+                <w:sz w:val="26"/>
+                <w:szCs w:val="26"/>
+                <w:shd w:val="clear" w:color="auto" w:fill="FFFFFF"/>
+              </w:rPr>
+            </w:pPr>
+            <w:r>
+              <w:rPr>
+                <w:rFonts w:asciiTheme="majorHAnsi" w:hAnsiTheme="majorHAnsi" w:cstheme="majorHAnsi"/>
+                <w:color w:val="000000"/>
+                <w:sz w:val="26"/>
+                <w:szCs w:val="26"/>
+                <w:shd w:val="clear" w:color="auto" w:fill="FFFFFF"/>
+              </w:rPr>
+              <w:t>Abstraction</w:t>
+            </w:r>
+          </w:p>
+        </w:tc>
+      </w:tr>
+      <w:tr>
+        <w:tc>
+          <w:tcPr>
+            <w:tcW w:w="4675" w:type="dxa"/>
+          </w:tcPr>
+          <w:p>
+            <w:pPr>
+              <w:pStyle w:val="ListParagraph"/>
+              <w:numPr>
+                <w:ilvl w:val="1"/>
+                <w:numId w:val="2"/>
+              </w:numPr>
+              <w:ind w:left="0" w:firstLine="0"/>
+              <w:rPr>
+                <w:rFonts w:asciiTheme="majorHAnsi" w:hAnsiTheme="majorHAnsi" w:cstheme="majorHAnsi"/>
+                <w:color w:val="000000"/>
+                <w:sz w:val="26"/>
+                <w:szCs w:val="26"/>
+                <w:shd w:val="clear" w:color="auto" w:fill="FFFFFF"/>
+              </w:rPr>
+            </w:pPr>
+            <w:r>
+              <w:rPr>
+                <w:rFonts w:asciiTheme="majorHAnsi" w:hAnsiTheme="majorHAnsi" w:cstheme="majorHAnsi"/>
+                <w:color w:val="000000"/>
+                <w:sz w:val="26"/>
+                <w:szCs w:val="26"/>
+                <w:shd w:val="clear" w:color="auto" w:fill="FFFFFF"/>
+              </w:rPr>
+              <w:t>It is used to extend the class or interface to enable polymorphism</w:t>
+            </w:r>
+          </w:p>
+        </w:tc>
+        <w:tc>
+          <w:tcPr>
+            <w:tcW w:w="4675" w:type="dxa"/>
+          </w:tcPr>
+          <w:p>
+            <w:pPr>
+              <w:pStyle w:val="ListParagraph"/>
+              <w:numPr>
+                <w:ilvl w:val="1"/>
+                <w:numId w:val="2"/>
+              </w:numPr>
+              <w:ind w:left="0" w:firstLine="0"/>
+              <w:rPr>
+                <w:rFonts w:asciiTheme="majorHAnsi" w:hAnsiTheme="majorHAnsi" w:cstheme="majorHAnsi"/>
+                <w:color w:val="000000"/>
+                <w:sz w:val="26"/>
+                <w:szCs w:val="26"/>
+                <w:shd w:val="clear" w:color="auto" w:fill="FFFFFF"/>
+              </w:rPr>
+            </w:pPr>
+            <w:r>
+              <w:rPr>
+                <w:rFonts w:asciiTheme="majorHAnsi" w:hAnsiTheme="majorHAnsi" w:cstheme="majorHAnsi"/>
+                <w:color w:val="000000"/>
+                <w:sz w:val="26"/>
+                <w:szCs w:val="26"/>
+                <w:shd w:val="clear" w:color="auto" w:fill="FFFFFF"/>
+              </w:rPr>
+              <w:t>It is used in design level</w:t>
+            </w:r>
+          </w:p>
+          <w:p>
+            <w:pPr>
+              <w:pStyle w:val="ListParagraph"/>
+              <w:numPr>
+                <w:ilvl w:val="1"/>
+                <w:numId w:val="2"/>
+              </w:numPr>
+              <w:ind w:left="0" w:firstLine="0"/>
+              <w:rPr>
+                <w:rFonts w:asciiTheme="majorHAnsi" w:hAnsiTheme="majorHAnsi" w:cstheme="majorHAnsi"/>
+                <w:color w:val="000000"/>
+                <w:sz w:val="26"/>
+                <w:szCs w:val="26"/>
+                <w:shd w:val="clear" w:color="auto" w:fill="FFFFFF"/>
+              </w:rPr>
+            </w:pPr>
+            <w:r>
+              <w:rPr>
+                <w:rFonts w:asciiTheme="majorHAnsi" w:hAnsiTheme="majorHAnsi" w:cstheme="majorHAnsi"/>
+                <w:color w:val="000000"/>
+                <w:sz w:val="26"/>
+                <w:szCs w:val="26"/>
+                <w:shd w:val="clear" w:color="auto" w:fill="FFFFFF"/>
+              </w:rPr>
+              <w:t>It forces to implement the method.</w:t>
+            </w:r>
+          </w:p>
+        </w:tc>
+      </w:tr>
+    </w:tbl>
+    <w:p>
+      <w:pPr>
+        <w:pStyle w:val="ListParagraph"/>
+        <w:ind w:left="1440"/>
+        <w:rPr>
+          <w:rFonts w:asciiTheme="majorHAnsi" w:hAnsiTheme="majorHAnsi" w:cstheme="majorHAnsi"/>
+          <w:color w:val="000000"/>
+          <w:sz w:val="26"/>
+          <w:szCs w:val="26"/>
+          <w:shd w:val="clear" w:color="auto" w:fill="FFFFFF"/>
+        </w:rPr>
+      </w:pPr>
+    </w:p>
+    <w:p>
+      <w:pPr>
+        <w:pStyle w:val="ListParagraph"/>
+        <w:numPr>
+          <w:ilvl w:val="0"/>
+          <w:numId w:val="2"/>
+        </w:numPr>
+        <w:rPr>
+          <w:rFonts w:asciiTheme="majorHAnsi" w:hAnsiTheme="majorHAnsi" w:cstheme="majorHAnsi"/>
+          <w:color w:val="000000"/>
+          <w:sz w:val="26"/>
+          <w:szCs w:val="26"/>
+          <w:shd w:val="clear" w:color="auto" w:fill="FFFFFF"/>
+        </w:rPr>
+      </w:pPr>
+      <w:r>
+        <w:rPr>
+          <w:rFonts w:asciiTheme="majorHAnsi" w:hAnsiTheme="majorHAnsi" w:cstheme="majorHAnsi"/>
+          <w:color w:val="000000"/>
+          <w:sz w:val="26"/>
+          <w:szCs w:val="26"/>
+          <w:shd w:val="clear" w:color="auto" w:fill="FFFFFF"/>
+        </w:rPr>
+        <w:t>What is the difference between Polymorphism and Inheritance?</w:t>
+      </w:r>
+    </w:p>
+    <w:tbl>
+      <w:tblPr>
+        <w:tblStyle w:val="TableGrid"/>
+        <w:tblW w:w="0" w:type="auto"/>
+        <w:tblInd w:w="1440" w:type="dxa"/>
+        <w:tblLook w:val="04A0" w:firstRow="1" w:lastRow="0" w:firstColumn="1" w:lastColumn="0" w:noHBand="0" w:noVBand="1"/>
+      </w:tblPr>
+      <w:tblGrid>
+        <w:gridCol w:w="4002"/>
+        <w:gridCol w:w="3908"/>
+      </w:tblGrid>
+      <w:tr>
+        <w:tc>
+          <w:tcPr>
+            <w:tcW w:w="4675" w:type="dxa"/>
+          </w:tcPr>
+          <w:p>
+            <w:pPr>
+              <w:pStyle w:val="ListParagraph"/>
+              <w:numPr>
+                <w:ilvl w:val="1"/>
+                <w:numId w:val="2"/>
+              </w:numPr>
+              <w:ind w:left="0" w:firstLine="0"/>
+              <w:rPr>
+                <w:rFonts w:asciiTheme="majorHAnsi" w:hAnsiTheme="majorHAnsi" w:cstheme="majorHAnsi"/>
+                <w:color w:val="000000"/>
+                <w:sz w:val="26"/>
+                <w:szCs w:val="26"/>
+                <w:shd w:val="clear" w:color="auto" w:fill="FFFFFF"/>
+              </w:rPr>
+            </w:pPr>
+            <w:r>
+              <w:rPr>
+                <w:rFonts w:asciiTheme="majorHAnsi" w:hAnsiTheme="majorHAnsi" w:cstheme="majorHAnsi"/>
+                <w:color w:val="000000"/>
+                <w:sz w:val="26"/>
+                <w:szCs w:val="26"/>
+                <w:shd w:val="clear" w:color="auto" w:fill="FFFFFF"/>
+              </w:rPr>
+              <w:t>Polymorphism</w:t>
+            </w:r>
+          </w:p>
+        </w:tc>
+        <w:tc>
+          <w:tcPr>
+            <w:tcW w:w="4675" w:type="dxa"/>
+          </w:tcPr>
+          <w:p>
+            <w:pPr>
+              <w:pStyle w:val="ListParagraph"/>
+              <w:numPr>
+                <w:ilvl w:val="1"/>
+                <w:numId w:val="2"/>
+              </w:numPr>
+              <w:ind w:left="0" w:firstLine="0"/>
+              <w:rPr>
+                <w:rFonts w:asciiTheme="majorHAnsi" w:hAnsiTheme="majorHAnsi" w:cstheme="majorHAnsi"/>
+                <w:color w:val="000000"/>
+                <w:sz w:val="26"/>
+                <w:szCs w:val="26"/>
+                <w:shd w:val="clear" w:color="auto" w:fill="FFFFFF"/>
+              </w:rPr>
+            </w:pPr>
+            <w:r>
+              <w:rPr>
+                <w:rFonts w:asciiTheme="majorHAnsi" w:hAnsiTheme="majorHAnsi" w:cstheme="majorHAnsi"/>
+                <w:color w:val="000000"/>
+                <w:sz w:val="26"/>
+                <w:szCs w:val="26"/>
+                <w:shd w:val="clear" w:color="auto" w:fill="FFFFFF"/>
+              </w:rPr>
+              <w:t>Inheritance</w:t>
+            </w:r>
+          </w:p>
+        </w:tc>
+      </w:tr>
+      <w:tr>
+        <w:tc>
+          <w:tcPr>
+            <w:tcW w:w="4675" w:type="dxa"/>
+          </w:tcPr>
+          <w:p>
+            <w:pPr>
+              <w:pStyle w:val="ListParagraph"/>
+              <w:numPr>
+                <w:ilvl w:val="1"/>
+                <w:numId w:val="2"/>
+              </w:numPr>
+              <w:ind w:left="0" w:firstLine="0"/>
+              <w:rPr>
+                <w:rFonts w:asciiTheme="majorHAnsi" w:hAnsiTheme="majorHAnsi" w:cstheme="majorHAnsi"/>
+                <w:color w:val="000000"/>
+                <w:sz w:val="26"/>
+                <w:szCs w:val="26"/>
+                <w:shd w:val="clear" w:color="auto" w:fill="FFFFFF"/>
+              </w:rPr>
+            </w:pPr>
+            <w:r>
+              <w:rPr>
+                <w:rFonts w:asciiTheme="majorHAnsi" w:hAnsiTheme="majorHAnsi" w:cstheme="majorHAnsi"/>
+                <w:color w:val="000000"/>
+                <w:sz w:val="26"/>
+                <w:szCs w:val="26"/>
+                <w:shd w:val="clear" w:color="auto" w:fill="FFFFFF"/>
+              </w:rPr>
+              <w:t>Polymorphism is used to Overload and overwrite the functionality</w:t>
+            </w:r>
+          </w:p>
+        </w:tc>
+        <w:tc>
+          <w:tcPr>
+            <w:tcW w:w="4675" w:type="dxa"/>
+          </w:tcPr>
+          <w:p>
+            <w:pPr>
+              <w:pStyle w:val="ListParagraph"/>
+              <w:numPr>
+                <w:ilvl w:val="1"/>
+                <w:numId w:val="2"/>
+              </w:numPr>
+              <w:ind w:left="0" w:firstLine="0"/>
+              <w:rPr>
+                <w:rFonts w:asciiTheme="majorHAnsi" w:hAnsiTheme="majorHAnsi" w:cstheme="majorHAnsi"/>
+                <w:color w:val="000000"/>
+                <w:sz w:val="26"/>
+                <w:szCs w:val="26"/>
+                <w:shd w:val="clear" w:color="auto" w:fill="FFFFFF"/>
+              </w:rPr>
+            </w:pPr>
+            <w:r>
+              <w:rPr>
+                <w:rFonts w:asciiTheme="majorHAnsi" w:hAnsiTheme="majorHAnsi" w:cstheme="majorHAnsi"/>
+                <w:color w:val="000000"/>
+                <w:sz w:val="26"/>
+                <w:szCs w:val="26"/>
+                <w:shd w:val="clear" w:color="auto" w:fill="FFFFFF"/>
+              </w:rPr>
+              <w:t>It is used to extend the class or interface to enable polymorphism</w:t>
+            </w:r>
+          </w:p>
+        </w:tc>
+      </w:tr>
+    </w:tbl>
+    <w:p>
+      <w:pPr>
+        <w:pStyle w:val="ListParagraph"/>
+        <w:numPr>
+          <w:ilvl w:val="1"/>
+          <w:numId w:val="2"/>
+        </w:numPr>
+        <w:rPr>
+          <w:rFonts w:asciiTheme="majorHAnsi" w:hAnsiTheme="majorHAnsi" w:cstheme="majorHAnsi"/>
+          <w:color w:val="000000"/>
+          <w:sz w:val="26"/>
+          <w:szCs w:val="26"/>
+          <w:shd w:val="clear" w:color="auto" w:fill="FFFFFF"/>
+        </w:rPr>
+      </w:pPr>
+    </w:p>
+    <w:p>
+      <w:pPr>
+        <w:pStyle w:val="ListParagraph"/>
+        <w:numPr>
+          <w:ilvl w:val="0"/>
+          <w:numId w:val="2"/>
+        </w:numPr>
+        <w:rPr>
+          <w:rFonts w:asciiTheme="majorHAnsi" w:hAnsiTheme="majorHAnsi" w:cstheme="majorHAnsi"/>
+          <w:color w:val="000000"/>
+          <w:sz w:val="26"/>
+          <w:szCs w:val="26"/>
+          <w:shd w:val="clear" w:color="auto" w:fill="FFFFFF"/>
+        </w:rPr>
+      </w:pPr>
+      <w:r>
+        <w:rPr>
+          <w:rFonts w:asciiTheme="majorHAnsi" w:hAnsiTheme="majorHAnsi" w:cstheme="majorHAnsi"/>
+          <w:color w:val="000000"/>
+          <w:sz w:val="26"/>
+          <w:szCs w:val="26"/>
+          <w:shd w:val="clear" w:color="auto" w:fill="FFFFFF"/>
+        </w:rPr>
+        <w:t>What is the difference between Composition and Inheritance in OOP?</w:t>
+      </w:r>
+    </w:p>
+    <w:tbl>
+      <w:tblPr>
+        <w:tblStyle w:val="TableGrid"/>
+        <w:tblW w:w="0" w:type="auto"/>
+        <w:tblInd w:w="1440" w:type="dxa"/>
+        <w:tblLook w:val="04A0" w:firstRow="1" w:lastRow="0" w:firstColumn="1" w:lastColumn="0" w:noHBand="0" w:noVBand="1"/>
+      </w:tblPr>
+      <w:tblGrid>
+        <w:gridCol w:w="3974"/>
+        <w:gridCol w:w="3936"/>
+      </w:tblGrid>
+      <w:tr>
+        <w:tc>
+          <w:tcPr>
+            <w:tcW w:w="4675" w:type="dxa"/>
+          </w:tcPr>
+          <w:p>
+            <w:pPr>
+              <w:pStyle w:val="ListParagraph"/>
+              <w:numPr>
+                <w:ilvl w:val="1"/>
+                <w:numId w:val="2"/>
+              </w:numPr>
+              <w:ind w:left="0" w:firstLine="0"/>
+              <w:rPr>
+                <w:rFonts w:asciiTheme="majorHAnsi" w:hAnsiTheme="majorHAnsi" w:cstheme="majorHAnsi"/>
+                <w:color w:val="000000"/>
+                <w:sz w:val="26"/>
+                <w:szCs w:val="26"/>
+                <w:shd w:val="clear" w:color="auto" w:fill="FFFFFF"/>
+              </w:rPr>
+            </w:pPr>
+            <w:r>
+              <w:rPr>
+                <w:rFonts w:asciiTheme="majorHAnsi" w:hAnsiTheme="majorHAnsi" w:cstheme="majorHAnsi"/>
+                <w:color w:val="000000"/>
+                <w:sz w:val="26"/>
+                <w:szCs w:val="26"/>
+                <w:shd w:val="clear" w:color="auto" w:fill="FFFFFF"/>
+              </w:rPr>
+              <w:t>Composition</w:t>
+            </w:r>
+          </w:p>
+        </w:tc>
+        <w:tc>
+          <w:tcPr>
+            <w:tcW w:w="4675" w:type="dxa"/>
+          </w:tcPr>
+          <w:p>
+            <w:pPr>
+              <w:pStyle w:val="ListParagraph"/>
+              <w:numPr>
+                <w:ilvl w:val="1"/>
+                <w:numId w:val="2"/>
+              </w:numPr>
+              <w:ind w:left="0" w:firstLine="0"/>
+              <w:rPr>
+                <w:rFonts w:asciiTheme="majorHAnsi" w:hAnsiTheme="majorHAnsi" w:cstheme="majorHAnsi"/>
+                <w:color w:val="000000"/>
+                <w:sz w:val="26"/>
+                <w:szCs w:val="26"/>
+                <w:shd w:val="clear" w:color="auto" w:fill="FFFFFF"/>
+              </w:rPr>
+            </w:pPr>
+            <w:r>
+              <w:rPr>
+                <w:rFonts w:asciiTheme="majorHAnsi" w:hAnsiTheme="majorHAnsi" w:cstheme="majorHAnsi"/>
+                <w:color w:val="000000"/>
+                <w:sz w:val="26"/>
+                <w:szCs w:val="26"/>
+                <w:shd w:val="clear" w:color="auto" w:fill="FFFFFF"/>
+              </w:rPr>
+              <w:t>Inheritance</w:t>
+            </w:r>
+          </w:p>
+        </w:tc>
+      </w:tr>
+      <w:tr>
+        <w:tc>
+          <w:tcPr>
+            <w:tcW w:w="4675" w:type="dxa"/>
+          </w:tcPr>
+          <w:p>
+            <w:pPr>
+              <w:pStyle w:val="ListParagraph"/>
+              <w:numPr>
+                <w:ilvl w:val="1"/>
+                <w:numId w:val="2"/>
+              </w:numPr>
+              <w:ind w:left="0" w:firstLine="0"/>
+              <w:rPr>
+                <w:rFonts w:asciiTheme="majorHAnsi" w:hAnsiTheme="majorHAnsi" w:cstheme="majorHAnsi"/>
+                <w:color w:val="000000"/>
+                <w:sz w:val="26"/>
+                <w:szCs w:val="26"/>
+                <w:shd w:val="clear" w:color="auto" w:fill="FFFFFF"/>
+              </w:rPr>
+            </w:pPr>
+            <w:r>
+              <w:rPr>
+                <w:rFonts w:asciiTheme="majorHAnsi" w:hAnsiTheme="majorHAnsi" w:cstheme="majorHAnsi"/>
+                <w:color w:val="000000"/>
+                <w:sz w:val="26"/>
+                <w:szCs w:val="26"/>
+                <w:shd w:val="clear" w:color="auto" w:fill="FFFFFF"/>
+              </w:rPr>
+              <w:t>It has HAS-A relationship with other object</w:t>
+            </w:r>
+          </w:p>
+        </w:tc>
+        <w:tc>
+          <w:tcPr>
+            <w:tcW w:w="4675" w:type="dxa"/>
+          </w:tcPr>
+          <w:p>
+            <w:pPr>
+              <w:pStyle w:val="ListParagraph"/>
+              <w:numPr>
+                <w:ilvl w:val="1"/>
+                <w:numId w:val="2"/>
+              </w:numPr>
+              <w:ind w:left="0" w:firstLine="0"/>
+              <w:rPr>
+                <w:rFonts w:asciiTheme="majorHAnsi" w:hAnsiTheme="majorHAnsi" w:cstheme="majorHAnsi"/>
+                <w:color w:val="000000"/>
+                <w:sz w:val="26"/>
+                <w:szCs w:val="26"/>
+                <w:shd w:val="clear" w:color="auto" w:fill="FFFFFF"/>
+              </w:rPr>
+            </w:pPr>
+            <w:r>
+              <w:rPr>
+                <w:rFonts w:asciiTheme="majorHAnsi" w:hAnsiTheme="majorHAnsi" w:cstheme="majorHAnsi"/>
+                <w:color w:val="000000"/>
+                <w:sz w:val="26"/>
+                <w:szCs w:val="26"/>
+                <w:shd w:val="clear" w:color="auto" w:fill="FFFFFF"/>
+              </w:rPr>
+              <w:t>It has IS-A relationship with other objects</w:t>
+            </w:r>
+          </w:p>
+        </w:tc>
+      </w:tr>
+    </w:tbl>
+    <w:p>
+      <w:pPr>
+        <w:pStyle w:val="ListParagraph"/>
+        <w:ind w:left="1440"/>
+        <w:rPr>
+          <w:rFonts w:asciiTheme="majorHAnsi" w:hAnsiTheme="majorHAnsi" w:cstheme="majorHAnsi"/>
+          <w:color w:val="000000"/>
+          <w:sz w:val="26"/>
+          <w:szCs w:val="26"/>
+          <w:shd w:val="clear" w:color="auto" w:fill="FFFFFF"/>
+        </w:rPr>
+      </w:pPr>
+    </w:p>
+    <w:p>
+      <w:pPr>
+        <w:pStyle w:val="ListParagraph"/>
+        <w:numPr>
+          <w:ilvl w:val="0"/>
+          <w:numId w:val="2"/>
+        </w:numPr>
+        <w:rPr>
+          <w:rFonts w:asciiTheme="majorHAnsi" w:hAnsiTheme="majorHAnsi" w:cstheme="majorHAnsi"/>
+          <w:color w:val="000000"/>
+          <w:sz w:val="26"/>
+          <w:szCs w:val="26"/>
+          <w:shd w:val="clear" w:color="auto" w:fill="FFFFFF"/>
+        </w:rPr>
+      </w:pPr>
+      <w:r>
+        <w:rPr>
+          <w:rFonts w:asciiTheme="majorHAnsi" w:hAnsiTheme="majorHAnsi" w:cstheme="majorHAnsi"/>
+          <w:color w:val="000000"/>
+          <w:sz w:val="26"/>
+          <w:szCs w:val="26"/>
+          <w:shd w:val="clear" w:color="auto" w:fill="FFFFFF"/>
+        </w:rPr>
+        <w:t>Can we override static method in Java?</w:t>
+      </w:r>
+    </w:p>
+    <w:p>
+      <w:pPr>
+        <w:pStyle w:val="ListParagraph"/>
+        <w:numPr>
+          <w:ilvl w:val="1"/>
+          <w:numId w:val="2"/>
+        </w:numPr>
+        <w:rPr>
+          <w:rFonts w:asciiTheme="majorHAnsi" w:hAnsiTheme="majorHAnsi" w:cstheme="majorHAnsi"/>
+          <w:color w:val="000000"/>
+          <w:sz w:val="26"/>
+          <w:szCs w:val="26"/>
+          <w:shd w:val="clear" w:color="auto" w:fill="FFFFFF"/>
+        </w:rPr>
+      </w:pPr>
+      <w:r>
+        <w:rPr>
+          <w:rFonts w:asciiTheme="majorHAnsi" w:hAnsiTheme="majorHAnsi" w:cstheme="majorHAnsi"/>
+          <w:color w:val="000000"/>
+          <w:sz w:val="26"/>
+          <w:szCs w:val="26"/>
+          <w:shd w:val="clear" w:color="auto" w:fill="FFFFFF"/>
+        </w:rPr>
+        <w:t>No, the static methods are resolved at compile time but override methods are available at runtime so static methods cannot be overridden.</w:t>
+      </w:r>
+    </w:p>
+    <w:p>
+      <w:pPr>
+        <w:pStyle w:val="ListParagraph"/>
+        <w:numPr>
+          <w:ilvl w:val="0"/>
+          <w:numId w:val="2"/>
+        </w:numPr>
+        <w:rPr>
+          <w:rFonts w:asciiTheme="majorHAnsi" w:hAnsiTheme="majorHAnsi" w:cstheme="majorHAnsi"/>
+          <w:color w:val="000000"/>
+          <w:sz w:val="26"/>
+          <w:szCs w:val="26"/>
+          <w:shd w:val="clear" w:color="auto" w:fill="FFFFFF"/>
+        </w:rPr>
+      </w:pPr>
+      <w:r>
+        <w:rPr>
+          <w:rFonts w:asciiTheme="majorHAnsi" w:hAnsiTheme="majorHAnsi" w:cstheme="majorHAnsi"/>
+          <w:color w:val="000000"/>
+          <w:sz w:val="26"/>
+          <w:szCs w:val="26"/>
+          <w:shd w:val="clear" w:color="auto" w:fill="FFFFFF"/>
+        </w:rPr>
+        <w:t>Can we overload a static method in Java? </w:t>
+      </w:r>
+    </w:p>
+    <w:p>
+      <w:pPr>
+        <w:pStyle w:val="ListParagraph"/>
+        <w:numPr>
+          <w:ilvl w:val="1"/>
+          <w:numId w:val="2"/>
+        </w:numPr>
+        <w:rPr>
+          <w:rFonts w:asciiTheme="majorHAnsi" w:hAnsiTheme="majorHAnsi" w:cstheme="majorHAnsi"/>
+          <w:color w:val="000000"/>
+          <w:sz w:val="26"/>
+          <w:szCs w:val="26"/>
+          <w:shd w:val="clear" w:color="auto" w:fill="FFFFFF"/>
+        </w:rPr>
+      </w:pPr>
+      <w:r>
+        <w:rPr>
+          <w:rFonts w:asciiTheme="majorHAnsi" w:hAnsiTheme="majorHAnsi" w:cstheme="majorHAnsi"/>
+          <w:color w:val="000000"/>
+          <w:sz w:val="26"/>
+          <w:szCs w:val="26"/>
+          <w:shd w:val="clear" w:color="auto" w:fill="FFFFFF"/>
+        </w:rPr>
+        <w:t>Yes we can since it will have different parameters</w:t>
+      </w:r>
+    </w:p>
+    <w:p>
+      <w:pPr>
+        <w:pStyle w:val="ListParagraph"/>
+        <w:numPr>
+          <w:ilvl w:val="0"/>
+          <w:numId w:val="2"/>
+        </w:numPr>
+        <w:rPr>
+          <w:rFonts w:asciiTheme="majorHAnsi" w:hAnsiTheme="majorHAnsi" w:cstheme="majorHAnsi"/>
+          <w:color w:val="000000"/>
+          <w:sz w:val="26"/>
+          <w:szCs w:val="26"/>
+          <w:shd w:val="clear" w:color="auto" w:fill="FFFFFF"/>
+        </w:rPr>
+      </w:pPr>
+      <w:r>
+        <w:rPr>
+          <w:rFonts w:asciiTheme="majorHAnsi" w:hAnsiTheme="majorHAnsi" w:cstheme="majorHAnsi"/>
+          <w:color w:val="000000"/>
+          <w:sz w:val="26"/>
+          <w:szCs w:val="26"/>
+          <w:shd w:val="clear" w:color="auto" w:fill="FFFFFF"/>
+        </w:rPr>
+        <w:t>Can we override a private method in Java?</w:t>
+      </w:r>
+    </w:p>
+    <w:p>
+      <w:pPr>
+        <w:pStyle w:val="ListParagraph"/>
+        <w:numPr>
+          <w:ilvl w:val="1"/>
+          <w:numId w:val="2"/>
+        </w:numPr>
+        <w:rPr>
+          <w:rFonts w:asciiTheme="majorHAnsi" w:hAnsiTheme="majorHAnsi" w:cstheme="majorHAnsi"/>
+          <w:color w:val="000000"/>
+          <w:sz w:val="26"/>
+          <w:szCs w:val="26"/>
+          <w:shd w:val="clear" w:color="auto" w:fill="FFFFFF"/>
+        </w:rPr>
+      </w:pPr>
+      <w:r>
+        <w:rPr>
+          <w:rFonts w:asciiTheme="majorHAnsi" w:hAnsiTheme="majorHAnsi" w:cstheme="majorHAnsi"/>
+          <w:color w:val="000000"/>
+          <w:sz w:val="26"/>
+          <w:szCs w:val="26"/>
+          <w:shd w:val="clear" w:color="auto" w:fill="FFFFFF"/>
+        </w:rPr>
+        <w:t>Yes we can override</w:t>
+      </w:r>
+    </w:p>
+    <w:p>
+      <w:pPr>
+        <w:pStyle w:val="ListParagraph"/>
+        <w:numPr>
+          <w:ilvl w:val="0"/>
+          <w:numId w:val="2"/>
+        </w:numPr>
+        <w:rPr>
+          <w:rFonts w:asciiTheme="majorHAnsi" w:hAnsiTheme="majorHAnsi" w:cstheme="majorHAnsi"/>
+          <w:color w:val="000000"/>
+          <w:sz w:val="26"/>
+          <w:szCs w:val="26"/>
+          <w:shd w:val="clear" w:color="auto" w:fill="FFFFFF"/>
+        </w:rPr>
+      </w:pPr>
+      <w:r>
+        <w:rPr>
+          <w:rFonts w:asciiTheme="majorHAnsi" w:hAnsiTheme="majorHAnsi" w:cstheme="majorHAnsi"/>
+          <w:color w:val="000000"/>
+          <w:sz w:val="26"/>
+          <w:szCs w:val="26"/>
+          <w:shd w:val="clear" w:color="auto" w:fill="FFFFFF"/>
+        </w:rPr>
+        <w:t>Can a class implement more than one interface in Java?</w:t>
+      </w:r>
+    </w:p>
+    <w:p>
+      <w:pPr>
+        <w:pStyle w:val="ListParagraph"/>
+        <w:numPr>
+          <w:ilvl w:val="1"/>
+          <w:numId w:val="2"/>
+        </w:numPr>
+        <w:rPr>
+          <w:rFonts w:asciiTheme="majorHAnsi" w:hAnsiTheme="majorHAnsi" w:cstheme="majorHAnsi"/>
+          <w:color w:val="000000"/>
+          <w:sz w:val="26"/>
+          <w:szCs w:val="26"/>
+          <w:shd w:val="clear" w:color="auto" w:fill="FFFFFF"/>
+        </w:rPr>
+      </w:pPr>
+      <w:r>
+        <w:rPr>
+          <w:rFonts w:asciiTheme="majorHAnsi" w:hAnsiTheme="majorHAnsi" w:cstheme="majorHAnsi"/>
+          <w:color w:val="000000"/>
+          <w:sz w:val="26"/>
+          <w:szCs w:val="26"/>
+          <w:shd w:val="clear" w:color="auto" w:fill="FFFFFF"/>
+        </w:rPr>
+        <w:t>Yes</w:t>
+      </w:r>
+    </w:p>
+    <w:p>
+      <w:pPr>
+        <w:pStyle w:val="ListParagraph"/>
+        <w:numPr>
+          <w:ilvl w:val="0"/>
+          <w:numId w:val="2"/>
+        </w:numPr>
+        <w:rPr>
+          <w:rFonts w:asciiTheme="majorHAnsi" w:hAnsiTheme="majorHAnsi" w:cstheme="majorHAnsi"/>
+          <w:color w:val="000000"/>
+          <w:sz w:val="26"/>
+          <w:szCs w:val="26"/>
+          <w:shd w:val="clear" w:color="auto" w:fill="FFFFFF"/>
+        </w:rPr>
+      </w:pPr>
+      <w:r>
+        <w:rPr>
+          <w:rFonts w:asciiTheme="majorHAnsi" w:hAnsiTheme="majorHAnsi" w:cstheme="majorHAnsi"/>
+          <w:color w:val="000000"/>
+          <w:sz w:val="26"/>
+          <w:szCs w:val="26"/>
+          <w:shd w:val="clear" w:color="auto" w:fill="FFFFFF"/>
+        </w:rPr>
+        <w:t>Can a class extends more than one class in Java?</w:t>
+      </w:r>
+    </w:p>
+    <w:p>
+      <w:pPr>
+        <w:pStyle w:val="ListParagraph"/>
+        <w:numPr>
+          <w:ilvl w:val="1"/>
+          <w:numId w:val="2"/>
+        </w:numPr>
+        <w:rPr>
+          <w:rFonts w:asciiTheme="majorHAnsi" w:hAnsiTheme="majorHAnsi" w:cstheme="majorHAnsi"/>
+          <w:color w:val="000000"/>
+          <w:sz w:val="26"/>
+          <w:szCs w:val="26"/>
+          <w:shd w:val="clear" w:color="auto" w:fill="FFFFFF"/>
+        </w:rPr>
+      </w:pPr>
+      <w:r>
+        <w:rPr>
+          <w:rFonts w:asciiTheme="majorHAnsi" w:hAnsiTheme="majorHAnsi" w:cstheme="majorHAnsi"/>
+          <w:color w:val="000000"/>
+          <w:sz w:val="26"/>
+          <w:szCs w:val="26"/>
+          <w:shd w:val="clear" w:color="auto" w:fill="FFFFFF"/>
+        </w:rPr>
+        <w:t>No</w:t>
+      </w:r>
+    </w:p>
+    <w:p>
+      <w:pPr>
+        <w:pStyle w:val="ListParagraph"/>
+        <w:numPr>
+          <w:ilvl w:val="0"/>
+          <w:numId w:val="2"/>
+        </w:numPr>
+        <w:rPr>
+          <w:rFonts w:asciiTheme="majorHAnsi" w:hAnsiTheme="majorHAnsi" w:cstheme="majorHAnsi"/>
+          <w:color w:val="000000"/>
+          <w:sz w:val="26"/>
+          <w:szCs w:val="26"/>
+          <w:shd w:val="clear" w:color="auto" w:fill="FFFFFF"/>
+        </w:rPr>
+      </w:pPr>
+      <w:r>
+        <w:rPr>
+          <w:rFonts w:asciiTheme="majorHAnsi" w:hAnsiTheme="majorHAnsi" w:cstheme="majorHAnsi"/>
+          <w:color w:val="000000"/>
+          <w:sz w:val="26"/>
+          <w:szCs w:val="26"/>
+          <w:shd w:val="clear" w:color="auto" w:fill="FFFFFF"/>
+        </w:rPr>
+        <w:t>Can an interface extends more than one interface in Java?</w:t>
+      </w:r>
+    </w:p>
+    <w:p>
+      <w:pPr>
+        <w:pStyle w:val="ListParagraph"/>
+        <w:numPr>
+          <w:ilvl w:val="1"/>
+          <w:numId w:val="2"/>
+        </w:numPr>
+        <w:rPr>
+          <w:rFonts w:asciiTheme="majorHAnsi" w:hAnsiTheme="majorHAnsi" w:cstheme="majorHAnsi"/>
+          <w:color w:val="000000"/>
+          <w:sz w:val="26"/>
+          <w:szCs w:val="26"/>
+          <w:shd w:val="clear" w:color="auto" w:fill="FFFFFF"/>
+        </w:rPr>
+      </w:pPr>
+      <w:r>
+        <w:rPr>
+          <w:rFonts w:asciiTheme="majorHAnsi" w:hAnsiTheme="majorHAnsi" w:cstheme="majorHAnsi"/>
+          <w:color w:val="000000"/>
+          <w:sz w:val="26"/>
+          <w:szCs w:val="26"/>
+          <w:shd w:val="clear" w:color="auto" w:fill="FFFFFF"/>
+        </w:rPr>
+        <w:t>Yes</w:t>
+      </w:r>
+    </w:p>
+    <w:p>
+      <w:pPr>
+        <w:pStyle w:val="ListParagraph"/>
+        <w:numPr>
+          <w:ilvl w:val="0"/>
+          <w:numId w:val="2"/>
+        </w:numPr>
+        <w:rPr>
+          <w:rFonts w:asciiTheme="majorHAnsi" w:hAnsiTheme="majorHAnsi" w:cstheme="majorHAnsi"/>
+          <w:color w:val="000000"/>
+          <w:sz w:val="26"/>
+          <w:szCs w:val="26"/>
+          <w:shd w:val="clear" w:color="auto" w:fill="FFFFFF"/>
+        </w:rPr>
+      </w:pPr>
+      <w:r>
+        <w:rPr>
+          <w:rFonts w:asciiTheme="majorHAnsi" w:hAnsiTheme="majorHAnsi" w:cstheme="majorHAnsi"/>
+          <w:color w:val="000000"/>
+          <w:sz w:val="26"/>
+          <w:szCs w:val="26"/>
+          <w:shd w:val="clear" w:color="auto" w:fill="FFFFFF"/>
+        </w:rPr>
+        <w:t>What will happen if a class extends two interfaces and they both have a method with same name and signature?</w:t>
+      </w:r>
+    </w:p>
+    <w:p>
+      <w:pPr>
+        <w:pStyle w:val="ListParagraph"/>
+        <w:numPr>
+          <w:ilvl w:val="1"/>
+          <w:numId w:val="2"/>
+        </w:numPr>
+        <w:rPr>
+          <w:rFonts w:asciiTheme="majorHAnsi" w:hAnsiTheme="majorHAnsi" w:cstheme="majorHAnsi"/>
+          <w:color w:val="000000"/>
+          <w:sz w:val="26"/>
+          <w:szCs w:val="26"/>
+          <w:shd w:val="clear" w:color="auto" w:fill="FFFFFF"/>
+        </w:rPr>
+      </w:pPr>
+      <w:r>
+        <w:rPr>
+          <w:rFonts w:asciiTheme="majorHAnsi" w:hAnsiTheme="majorHAnsi" w:cstheme="majorHAnsi"/>
+          <w:color w:val="000000"/>
+          <w:sz w:val="26"/>
+          <w:szCs w:val="26"/>
+          <w:shd w:val="clear" w:color="auto" w:fill="FFFFFF"/>
+        </w:rPr>
+        <w:t>Class will implement the override method from both interfaces, which is same in this case</w:t>
+      </w:r>
+    </w:p>
+    <w:p>
+      <w:pPr>
+        <w:pStyle w:val="ListParagraph"/>
+        <w:numPr>
+          <w:ilvl w:val="0"/>
+          <w:numId w:val="2"/>
+        </w:numPr>
+        <w:rPr>
+          <w:rFonts w:asciiTheme="majorHAnsi" w:hAnsiTheme="majorHAnsi" w:cstheme="majorHAnsi"/>
+          <w:color w:val="000000"/>
+          <w:sz w:val="26"/>
+          <w:szCs w:val="26"/>
+          <w:shd w:val="clear" w:color="auto" w:fill="FFFFFF"/>
+        </w:rPr>
+      </w:pPr>
+      <w:r>
+        <w:rPr>
+          <w:rFonts w:asciiTheme="majorHAnsi" w:hAnsiTheme="majorHAnsi" w:cstheme="majorHAnsi"/>
+          <w:color w:val="000000"/>
+          <w:sz w:val="26"/>
+          <w:szCs w:val="26"/>
+          <w:shd w:val="clear" w:color="auto" w:fill="FFFFFF"/>
+        </w:rPr>
+        <w:t>Can we pass an object of a subclass to a method expecting an object of the super class?</w:t>
+      </w:r>
+    </w:p>
+    <w:p>
+      <w:pPr>
+        <w:pStyle w:val="ListParagraph"/>
+        <w:numPr>
+          <w:ilvl w:val="1"/>
+          <w:numId w:val="2"/>
+        </w:numPr>
+        <w:rPr>
+          <w:rFonts w:asciiTheme="majorHAnsi" w:hAnsiTheme="majorHAnsi" w:cstheme="majorHAnsi"/>
+          <w:color w:val="000000"/>
+          <w:sz w:val="26"/>
+          <w:szCs w:val="26"/>
+          <w:shd w:val="clear" w:color="auto" w:fill="FFFFFF"/>
+        </w:rPr>
+      </w:pPr>
+      <w:r>
+        <w:rPr>
+          <w:rFonts w:asciiTheme="majorHAnsi" w:hAnsiTheme="majorHAnsi" w:cstheme="majorHAnsi"/>
+          <w:color w:val="000000"/>
+          <w:sz w:val="26"/>
+          <w:szCs w:val="26"/>
+          <w:shd w:val="clear" w:color="auto" w:fill="FFFFFF"/>
+        </w:rPr>
+        <w:t>Yes.</w:t>
+      </w:r>
+    </w:p>
+    <w:p>
+      <w:pPr>
+        <w:pStyle w:val="ListParagraph"/>
+        <w:numPr>
+          <w:ilvl w:val="0"/>
+          <w:numId w:val="2"/>
+        </w:numPr>
+        <w:rPr>
+          <w:rFonts w:asciiTheme="majorHAnsi" w:hAnsiTheme="majorHAnsi" w:cstheme="majorHAnsi"/>
+          <w:color w:val="000000"/>
+          <w:sz w:val="26"/>
+          <w:szCs w:val="26"/>
+          <w:shd w:val="clear" w:color="auto" w:fill="FFFFFF"/>
+        </w:rPr>
+      </w:pPr>
+      <w:r>
+        <w:rPr>
+          <w:rFonts w:asciiTheme="majorHAnsi" w:hAnsiTheme="majorHAnsi" w:cstheme="majorHAnsi"/>
+          <w:color w:val="000000"/>
+          <w:sz w:val="26"/>
+          <w:szCs w:val="26"/>
+          <w:shd w:val="clear" w:color="auto" w:fill="FFFFFF"/>
+        </w:rPr>
+        <w:t>What is the Liskov substitution principle?</w:t>
+      </w:r>
+    </w:p>
+    <w:p>
+      <w:pPr>
+        <w:pStyle w:val="ListParagraph"/>
+        <w:numPr>
+          <w:ilvl w:val="1"/>
+          <w:numId w:val="2"/>
+        </w:numPr>
+        <w:rPr>
+          <w:rFonts w:asciiTheme="majorHAnsi" w:hAnsiTheme="majorHAnsi" w:cstheme="majorHAnsi"/>
+          <w:color w:val="000000"/>
+          <w:sz w:val="26"/>
+          <w:szCs w:val="26"/>
+          <w:shd w:val="clear" w:color="auto" w:fill="FFFFFF"/>
+        </w:rPr>
+      </w:pPr>
+      <w:r>
+        <w:rPr>
+          <w:rFonts w:asciiTheme="majorHAnsi" w:hAnsiTheme="majorHAnsi" w:cstheme="majorHAnsi"/>
+          <w:color w:val="000000"/>
+          <w:sz w:val="26"/>
+          <w:szCs w:val="26"/>
+          <w:shd w:val="clear" w:color="auto" w:fill="FFFFFF"/>
+        </w:rPr>
+        <w:t>The Liskov substitution principle is one of the five object-oriented design principles, collectively know as </w:t>
+      </w:r>
+      <w:hyperlink r:id="rId5" w:tgtFrame="_blank" w:history="1">
+        <w:r>
+          <w:rPr>
+            <w:rFonts w:asciiTheme="majorHAnsi" w:hAnsiTheme="majorHAnsi" w:cstheme="majorHAnsi"/>
+            <w:color w:val="000000"/>
+            <w:sz w:val="26"/>
+            <w:szCs w:val="26"/>
+            <w:shd w:val="clear" w:color="auto" w:fill="FFFFFF"/>
+          </w:rPr>
+          <w:t>SOLID principles</w:t>
+        </w:r>
+      </w:hyperlink>
+      <w:r>
+        <w:rPr>
+          <w:rFonts w:asciiTheme="majorHAnsi" w:hAnsiTheme="majorHAnsi" w:cstheme="majorHAnsi"/>
+          <w:color w:val="000000"/>
+          <w:sz w:val="26"/>
+          <w:szCs w:val="26"/>
+          <w:shd w:val="clear" w:color="auto" w:fill="FFFFFF"/>
+        </w:rPr>
+        <w:t xml:space="preserve">. This design principle is L of SOLID acronym. The Liskov substitution principle states that in an object oriented program if a function or method is expecting an object of base </w:t>
+      </w:r>
+      <w:r>
+        <w:rPr>
+          <w:rFonts w:asciiTheme="majorHAnsi" w:hAnsiTheme="majorHAnsi" w:cstheme="majorHAnsi"/>
+          <w:color w:val="000000"/>
+          <w:sz w:val="26"/>
+          <w:szCs w:val="26"/>
+          <w:shd w:val="clear" w:color="auto" w:fill="FFFFFF"/>
+        </w:rPr>
+        <w:lastRenderedPageBreak/>
+        <w:t>class then  it should work fine with a derived class object as well. If it cannot function properly with derived class object then the derived class is violating the Liskov Substitution principle.</w:t>
+      </w:r>
+      <w:r>
+        <w:rPr>
+          <w:rFonts w:asciiTheme="majorHAnsi" w:hAnsiTheme="majorHAnsi" w:cstheme="majorHAnsi"/>
+          <w:color w:val="000000"/>
+          <w:sz w:val="26"/>
+          <w:szCs w:val="26"/>
+          <w:shd w:val="clear" w:color="auto" w:fill="FFFFFF"/>
+        </w:rPr>
+        <w:br/>
+      </w:r>
+    </w:p>
+    <w:p>
+      <w:pPr>
+        <w:pStyle w:val="ListParagraph"/>
+        <w:numPr>
+          <w:ilvl w:val="0"/>
+          <w:numId w:val="2"/>
+        </w:numPr>
+      </w:pPr>
+      <w:r>
+        <w:rPr>
+          <w:rFonts w:asciiTheme="majorHAnsi" w:hAnsiTheme="majorHAnsi" w:cstheme="majorHAnsi"/>
+          <w:color w:val="000000"/>
+          <w:sz w:val="26"/>
+          <w:szCs w:val="26"/>
+          <w:shd w:val="clear" w:color="auto" w:fill="FFFFFF"/>
+        </w:rPr>
+        <w:t>How to call a method of a subclass, if you are holding an object of the subclass in a reference variable of type superclass?</w:t>
+      </w:r>
+    </w:p>
+    <w:p>
+      <w:pPr>
+        <w:pStyle w:val="ListParagraph"/>
+        <w:numPr>
+          <w:ilvl w:val="1"/>
+          <w:numId w:val="2"/>
+        </w:numPr>
+      </w:pPr>
+      <w:r>
+        <w:rPr>
+          <w:rFonts w:asciiTheme="majorHAnsi" w:hAnsiTheme="majorHAnsi" w:cstheme="majorHAnsi"/>
+          <w:color w:val="000000"/>
+          <w:sz w:val="26"/>
+          <w:szCs w:val="26"/>
+          <w:shd w:val="clear" w:color="auto" w:fill="FFFFFF"/>
+        </w:rPr>
+        <w:t>By casting super class variable with subclass</w:t>
+      </w:r>
+      <w:r>
+        <w:rPr>
+          <w:rFonts w:asciiTheme="majorHAnsi" w:hAnsiTheme="majorHAnsi" w:cstheme="majorHAnsi"/>
+          <w:color w:val="000000"/>
+          <w:sz w:val="26"/>
+          <w:szCs w:val="26"/>
+          <w:shd w:val="clear" w:color="auto" w:fill="FFFFFF"/>
+        </w:rPr>
+        <w:t>.</w:t>
+      </w:r>
+      <w:r>
+        <w:rPr>
+          <w:rFonts w:ascii="Arial" w:hAnsi="Arial" w:cs="Arial"/>
+          <w:color w:val="000000"/>
+          <w:sz w:val="21"/>
+          <w:szCs w:val="21"/>
+        </w:rPr>
+        <w:br/>
+      </w:r>
+      <w:r>
+        <w:rPr>
+          <w:rFonts w:ascii="Arial" w:hAnsi="Arial" w:cs="Arial"/>
+          <w:color w:val="000000"/>
+          <w:sz w:val="21"/>
+          <w:szCs w:val="21"/>
+        </w:rPr>
+        <w:br/>
+      </w:r>
+      <w:r>
+        <w:rPr>
+          <w:rFonts w:ascii="Arial" w:hAnsi="Arial" w:cs="Arial"/>
+          <w:color w:val="000000"/>
+          <w:sz w:val="21"/>
+          <w:szCs w:val="21"/>
+        </w:rPr>
+        <w:br/>
+      </w:r>
+      <w:r>
+        <w:rPr>
+          <w:rFonts w:ascii="Arial" w:hAnsi="Arial" w:cs="Arial"/>
+          <w:color w:val="000000"/>
+          <w:sz w:val="21"/>
+          <w:szCs w:val="21"/>
+        </w:rPr>
+        <w:br/>
+      </w:r>
+      <w:r>
+        <w:rPr>
+          <w:rFonts w:ascii="Arial" w:hAnsi="Arial" w:cs="Arial"/>
+          <w:color w:val="000000"/>
+          <w:sz w:val="21"/>
+          <w:szCs w:val="21"/>
+        </w:rPr>
+        <w:br/>
+      </w:r>
+      <w:r>
+        <w:rPr>
+          <w:rFonts w:ascii="Arial" w:hAnsi="Arial" w:cs="Arial"/>
+          <w:color w:val="000000"/>
+          <w:sz w:val="21"/>
+          <w:szCs w:val="21"/>
+        </w:rPr>
+        <w:br/>
+      </w:r>
+      <w:r>
+        <w:rPr>
+          <w:rFonts w:ascii="Arial" w:hAnsi="Arial" w:cs="Arial"/>
+          <w:color w:val="000000"/>
+          <w:sz w:val="21"/>
+          <w:szCs w:val="21"/>
+        </w:rPr>
+        <w:br/>
+      </w:r>
+      <w:r>
+        <w:rPr>
+          <w:rFonts w:ascii="Arial" w:hAnsi="Arial" w:cs="Arial"/>
+          <w:color w:val="000000"/>
+          <w:sz w:val="21"/>
+          <w:szCs w:val="21"/>
+        </w:rPr>
+        <w:br/>
+      </w:r>
+      <w:r>
+        <w:rPr>
+          <w:rFonts w:ascii="Arial" w:hAnsi="Arial" w:cs="Arial"/>
+          <w:color w:val="000000"/>
+          <w:sz w:val="21"/>
+          <w:szCs w:val="21"/>
+        </w:rPr>
+        <w:br/>
+      </w:r>
+      <w:r>
+        <w:rPr>
+          <w:rFonts w:ascii="Arial" w:hAnsi="Arial" w:cs="Arial"/>
+          <w:color w:val="000000"/>
+          <w:sz w:val="21"/>
+          <w:szCs w:val="21"/>
+        </w:rPr>
+        <w:br/>
+      </w:r>
+      <w:r>
+        <w:rPr>
+          <w:rFonts w:ascii="Arial" w:hAnsi="Arial" w:cs="Arial"/>
+          <w:color w:val="000000"/>
+          <w:sz w:val="21"/>
+          <w:szCs w:val="21"/>
+        </w:rPr>
+        <w:br/>
+      </w:r>
+      <w:r>
+        <w:rPr>
+          <w:rFonts w:ascii="Arial" w:hAnsi="Arial" w:cs="Arial"/>
+          <w:color w:val="000000"/>
+          <w:sz w:val="21"/>
+          <w:szCs w:val="21"/>
+        </w:rPr>
+        <w:br/>
+      </w:r>
+      <w:r>
+        <w:rPr>
+          <w:rFonts w:ascii="Arial" w:hAnsi="Arial" w:cs="Arial"/>
+          <w:color w:val="000000"/>
+          <w:sz w:val="21"/>
+          <w:szCs w:val="21"/>
+        </w:rPr>
+        <w:br/>
+      </w:r>
+      <w:r>
+        <w:rPr>
+          <w:rFonts w:ascii="Arial" w:hAnsi="Arial" w:cs="Arial"/>
+          <w:color w:val="000000"/>
+          <w:sz w:val="21"/>
+          <w:szCs w:val="21"/>
+        </w:rPr>
+        <w:br/>
+      </w:r>
+      <w:r>
+        <w:rPr>
+          <w:rFonts w:ascii="Arial" w:hAnsi="Arial" w:cs="Arial"/>
+          <w:color w:val="000000"/>
+          <w:sz w:val="21"/>
+          <w:szCs w:val="21"/>
+        </w:rPr>
+        <w:br/>
+      </w:r>
+      <w:r>
+        <w:rPr>
+          <w:rFonts w:ascii="Arial" w:hAnsi="Arial" w:cs="Arial"/>
+          <w:color w:val="000000"/>
+          <w:sz w:val="21"/>
+          <w:szCs w:val="21"/>
+        </w:rPr>
+        <w:br/>
+      </w:r>
     </w:p>
     <w:sectPr>
       <w:pgSz w:w="12240" w:h="15840"/>
@@ -1000,7 +2791,7 @@
   <w:abstractNum w:abstractNumId="1" w15:restartNumberingAfterBreak="0">
     <w:nsid w:val="2D914E98"/>
     <w:multiLevelType w:val="hybridMultilevel"/>
-    <w:tmpl w:val="A462DBA4"/>
+    <w:tmpl w:val="38D6E060"/>
     <w:lvl w:ilvl="0" w:tplc="0409000F">
       <w:start w:val="1"/>
       <w:numFmt w:val="decimal"/>
@@ -1010,14 +2801,17 @@
         <w:ind w:left="720" w:hanging="360"/>
       </w:pPr>
     </w:lvl>
-    <w:lvl w:ilvl="1" w:tplc="04090019" w:tentative="1">
+    <w:lvl w:ilvl="1" w:tplc="04090001">
       <w:start w:val="1"/>
-      <w:numFmt w:val="lowerLetter"/>
-      <w:lvlText w:val="%2."/>
+      <w:numFmt w:val="bullet"/>
+      <w:lvlText w:val=""/>
       <w:lvlJc w:val="left"/>
       <w:pPr>
         <w:ind w:left="1440" w:hanging="360"/>
       </w:pPr>
+      <w:rPr>
+        <w:rFonts w:ascii="Symbol" w:hAnsi="Symbol" w:hint="default"/>
+      </w:rPr>
     </w:lvl>
     <w:lvl w:ilvl="2" w:tplc="0409001B" w:tentative="1">
       <w:start w:val="1"/>
@@ -1683,6 +3477,18 @@
       <w:szCs w:val="24"/>
     </w:rPr>
   </w:style>
+  <w:style w:type="character" w:styleId="Hyperlink">
+    <w:name w:val="Hyperlink"/>
+    <w:basedOn w:val="DefaultParagraphFont"/>
+    <w:uiPriority w:val="99"/>
+    <w:semiHidden/>
+    <w:unhideWhenUsed/>
+    <w:rsid w:val="0092553E"/>
+    <w:rPr>
+      <w:color w:val="0000FF"/>
+      <w:u w:val="single"/>
+    </w:rPr>
+  </w:style>
 </w:styles>
 </file>
 

--- a/JavaInterviewQuestions.docx
+++ b/JavaInterviewQuestions.docx
@@ -2557,130 +2557,818 @@
         </w:rPr>
         <w:br/>
       </w:r>
-      <w:r>
-        <w:rPr>
-          <w:rFonts w:ascii="Arial" w:hAnsi="Arial" w:cs="Arial"/>
-          <w:color w:val="000000"/>
-          <w:sz w:val="21"/>
-          <w:szCs w:val="21"/>
-        </w:rPr>
+    </w:p>
+    <w:p>
+      <w:pPr>
+        <w:pStyle w:val="Heading2"/>
+        <w:rPr>
+          <w:b/>
+          <w:bCs/>
+          <w:color w:val="000000" w:themeColor="text1"/>
+        </w:rPr>
+      </w:pPr>
+      <w:r>
+        <w:rPr>
+          <w:b/>
+          <w:bCs/>
+          <w:color w:val="000000" w:themeColor="text1"/>
+        </w:rPr>
+        <w:t>Ploy</w:t>
+      </w:r>
+      <w:r>
+        <w:rPr>
+          <w:b/>
+          <w:bCs/>
+          <w:color w:val="000000" w:themeColor="text1"/>
+        </w:rPr>
+        <w:t>m</w:t>
+      </w:r>
+      <w:r>
+        <w:rPr>
+          <w:b/>
+          <w:bCs/>
+          <w:color w:val="000000" w:themeColor="text1"/>
+        </w:rPr>
+        <w:t>orphism</w:t>
+      </w:r>
+    </w:p>
+    <w:p>
+      <w:pPr>
+        <w:pStyle w:val="ListParagraph"/>
+        <w:numPr>
+          <w:ilvl w:val="0"/>
+          <w:numId w:val="3"/>
+        </w:numPr>
+        <w:rPr>
+          <w:rFonts w:asciiTheme="majorHAnsi" w:hAnsiTheme="majorHAnsi" w:cstheme="majorHAnsi"/>
+          <w:color w:val="000000"/>
+          <w:sz w:val="26"/>
+          <w:szCs w:val="26"/>
+          <w:shd w:val="clear" w:color="auto" w:fill="FFFFFF"/>
+        </w:rPr>
+      </w:pPr>
+      <w:r>
+        <w:rPr>
+          <w:rFonts w:asciiTheme="majorHAnsi" w:hAnsiTheme="majorHAnsi" w:cstheme="majorHAnsi"/>
+          <w:color w:val="000000"/>
+          <w:sz w:val="26"/>
+          <w:szCs w:val="26"/>
+          <w:shd w:val="clear" w:color="auto" w:fill="FFFFFF"/>
+        </w:rPr>
+        <w:t>What is polymorphism and what are the types of it?</w:t>
+      </w:r>
+    </w:p>
+    <w:p>
+      <w:pPr>
+        <w:pStyle w:val="ListParagraph"/>
+        <w:numPr>
+          <w:ilvl w:val="1"/>
+          <w:numId w:val="3"/>
+        </w:numPr>
+        <w:rPr>
+          <w:rFonts w:asciiTheme="majorHAnsi" w:hAnsiTheme="majorHAnsi" w:cstheme="majorHAnsi"/>
+          <w:color w:val="000000"/>
+          <w:sz w:val="26"/>
+          <w:szCs w:val="26"/>
+          <w:shd w:val="clear" w:color="auto" w:fill="FFFFFF"/>
+        </w:rPr>
+      </w:pPr>
+      <w:r>
+        <w:rPr>
+          <w:rFonts w:asciiTheme="majorHAnsi" w:hAnsiTheme="majorHAnsi" w:cstheme="majorHAnsi"/>
+          <w:color w:val="000000"/>
+          <w:sz w:val="26"/>
+          <w:szCs w:val="26"/>
+          <w:shd w:val="clear" w:color="auto" w:fill="FFFFFF"/>
+        </w:rPr>
+        <w:t xml:space="preserve">Single task can be implemented in different ways. </w:t>
+      </w:r>
+    </w:p>
+    <w:p>
+      <w:pPr>
+        <w:pStyle w:val="ListParagraph"/>
+        <w:numPr>
+          <w:ilvl w:val="1"/>
+          <w:numId w:val="3"/>
+        </w:numPr>
+        <w:rPr>
+          <w:rFonts w:asciiTheme="majorHAnsi" w:hAnsiTheme="majorHAnsi" w:cstheme="majorHAnsi"/>
+          <w:color w:val="000000"/>
+          <w:sz w:val="26"/>
+          <w:szCs w:val="26"/>
+          <w:shd w:val="clear" w:color="auto" w:fill="FFFFFF"/>
+        </w:rPr>
+      </w:pPr>
+      <w:r>
+        <w:rPr>
+          <w:rFonts w:asciiTheme="majorHAnsi" w:hAnsiTheme="majorHAnsi" w:cstheme="majorHAnsi"/>
+          <w:color w:val="000000"/>
+          <w:sz w:val="26"/>
+          <w:szCs w:val="26"/>
+          <w:shd w:val="clear" w:color="auto" w:fill="FFFFFF"/>
+        </w:rPr>
+        <w:t>Method over loading and method overriding</w:t>
+      </w:r>
+    </w:p>
+    <w:p>
+      <w:pPr>
+        <w:pStyle w:val="ListParagraph"/>
+        <w:numPr>
+          <w:ilvl w:val="0"/>
+          <w:numId w:val="3"/>
+        </w:numPr>
+        <w:rPr>
+          <w:rFonts w:asciiTheme="majorHAnsi" w:hAnsiTheme="majorHAnsi" w:cstheme="majorHAnsi"/>
+          <w:color w:val="000000"/>
+          <w:sz w:val="26"/>
+          <w:szCs w:val="26"/>
+          <w:shd w:val="clear" w:color="auto" w:fill="FFFFFF"/>
+        </w:rPr>
+      </w:pPr>
+      <w:r>
+        <w:rPr>
+          <w:rFonts w:asciiTheme="majorHAnsi" w:hAnsiTheme="majorHAnsi" w:cstheme="majorHAnsi"/>
+          <w:color w:val="000000"/>
+          <w:sz w:val="26"/>
+          <w:szCs w:val="26"/>
+          <w:shd w:val="clear" w:color="auto" w:fill="FFFFFF"/>
+        </w:rPr>
+        <w:t>What is method overriding?</w:t>
+      </w:r>
+    </w:p>
+    <w:p>
+      <w:pPr>
+        <w:pStyle w:val="ListParagraph"/>
+        <w:numPr>
+          <w:ilvl w:val="1"/>
+          <w:numId w:val="3"/>
+        </w:numPr>
+        <w:rPr>
+          <w:rFonts w:asciiTheme="majorHAnsi" w:hAnsiTheme="majorHAnsi" w:cstheme="majorHAnsi"/>
+          <w:color w:val="000000"/>
+          <w:sz w:val="26"/>
+          <w:szCs w:val="26"/>
+          <w:shd w:val="clear" w:color="auto" w:fill="FFFFFF"/>
+        </w:rPr>
+      </w:pPr>
+      <w:r>
+        <w:rPr>
+          <w:rFonts w:asciiTheme="majorHAnsi" w:hAnsiTheme="majorHAnsi" w:cstheme="majorHAnsi"/>
+          <w:color w:val="000000"/>
+          <w:sz w:val="26"/>
+          <w:szCs w:val="26"/>
+          <w:shd w:val="clear" w:color="auto" w:fill="FFFFFF"/>
+        </w:rPr>
+        <w:t xml:space="preserve">Specific implementation of a method </w:t>
+      </w:r>
+      <w:r>
+        <w:rPr>
+          <w:rFonts w:asciiTheme="majorHAnsi" w:hAnsiTheme="majorHAnsi" w:cstheme="majorHAnsi"/>
+          <w:color w:val="000000"/>
+          <w:sz w:val="26"/>
+          <w:szCs w:val="26"/>
+          <w:shd w:val="clear" w:color="auto" w:fill="FFFFFF"/>
+        </w:rPr>
+        <w:t>for child class.</w:t>
+      </w:r>
+    </w:p>
+    <w:p>
+      <w:pPr>
+        <w:pStyle w:val="ListParagraph"/>
+        <w:numPr>
+          <w:ilvl w:val="0"/>
+          <w:numId w:val="3"/>
+        </w:numPr>
+        <w:rPr>
+          <w:rFonts w:asciiTheme="majorHAnsi" w:hAnsiTheme="majorHAnsi" w:cstheme="majorHAnsi"/>
+          <w:color w:val="000000"/>
+          <w:sz w:val="26"/>
+          <w:szCs w:val="26"/>
+          <w:shd w:val="clear" w:color="auto" w:fill="FFFFFF"/>
+        </w:rPr>
+      </w:pPr>
+      <w:r>
+        <w:rPr>
+          <w:rFonts w:asciiTheme="majorHAnsi" w:hAnsiTheme="majorHAnsi" w:cstheme="majorHAnsi"/>
+          <w:color w:val="000000"/>
+          <w:sz w:val="26"/>
+          <w:szCs w:val="26"/>
+          <w:shd w:val="clear" w:color="auto" w:fill="FFFFFF"/>
+        </w:rPr>
+        <w:t>What is method overloading?</w:t>
+      </w:r>
+    </w:p>
+    <w:p>
+      <w:pPr>
+        <w:pStyle w:val="ListParagraph"/>
+        <w:numPr>
+          <w:ilvl w:val="1"/>
+          <w:numId w:val="3"/>
+        </w:numPr>
+        <w:rPr>
+          <w:rFonts w:asciiTheme="majorHAnsi" w:hAnsiTheme="majorHAnsi" w:cstheme="majorHAnsi"/>
+          <w:color w:val="000000"/>
+          <w:sz w:val="26"/>
+          <w:szCs w:val="26"/>
+          <w:shd w:val="clear" w:color="auto" w:fill="FFFFFF"/>
+        </w:rPr>
+      </w:pPr>
+      <w:r>
+        <w:rPr>
+          <w:rFonts w:asciiTheme="majorHAnsi" w:hAnsiTheme="majorHAnsi" w:cstheme="majorHAnsi"/>
+          <w:color w:val="000000"/>
+          <w:sz w:val="26"/>
+          <w:szCs w:val="26"/>
+          <w:shd w:val="clear" w:color="auto" w:fill="FFFFFF"/>
+        </w:rPr>
+        <w:t>If a class have same method name but different parameters.</w:t>
+      </w:r>
+    </w:p>
+    <w:p>
+      <w:pPr>
+        <w:pStyle w:val="ListParagraph"/>
+        <w:numPr>
+          <w:ilvl w:val="0"/>
+          <w:numId w:val="3"/>
+        </w:numPr>
+        <w:rPr>
+          <w:rFonts w:asciiTheme="majorHAnsi" w:hAnsiTheme="majorHAnsi" w:cstheme="majorHAnsi"/>
+          <w:color w:val="000000"/>
+          <w:sz w:val="26"/>
+          <w:szCs w:val="26"/>
+          <w:shd w:val="clear" w:color="auto" w:fill="FFFFFF"/>
+        </w:rPr>
+      </w:pPr>
+      <w:r>
+        <w:rPr>
+          <w:rFonts w:asciiTheme="majorHAnsi" w:hAnsiTheme="majorHAnsi" w:cstheme="majorHAnsi"/>
+          <w:color w:val="000000"/>
+          <w:sz w:val="26"/>
+          <w:szCs w:val="26"/>
+          <w:shd w:val="clear" w:color="auto" w:fill="FFFFFF"/>
+        </w:rPr>
+        <w:t>Difference between method overloading and overriding?</w:t>
+      </w:r>
+    </w:p>
+    <w:tbl>
+      <w:tblPr>
+        <w:tblStyle w:val="TableGrid"/>
+        <w:tblW w:w="0" w:type="auto"/>
+        <w:tblInd w:w="1800" w:type="dxa"/>
+        <w:tblLook w:val="04A0" w:firstRow="1" w:lastRow="0" w:firstColumn="1" w:lastColumn="0" w:noHBand="0" w:noVBand="1"/>
+      </w:tblPr>
+      <w:tblGrid>
+        <w:gridCol w:w="3805"/>
+        <w:gridCol w:w="3745"/>
+      </w:tblGrid>
+      <w:tr>
+        <w:tc>
+          <w:tcPr>
+            <w:tcW w:w="4675" w:type="dxa"/>
+          </w:tcPr>
+          <w:p>
+            <w:pPr>
+              <w:pStyle w:val="ListParagraph"/>
+              <w:numPr>
+                <w:ilvl w:val="1"/>
+                <w:numId w:val="3"/>
+              </w:numPr>
+              <w:ind w:left="0" w:firstLine="0"/>
+              <w:rPr>
+                <w:rFonts w:asciiTheme="majorHAnsi" w:hAnsiTheme="majorHAnsi" w:cstheme="majorHAnsi"/>
+                <w:color w:val="000000"/>
+                <w:sz w:val="26"/>
+                <w:szCs w:val="26"/>
+                <w:shd w:val="clear" w:color="auto" w:fill="FFFFFF"/>
+              </w:rPr>
+            </w:pPr>
+            <w:r>
+              <w:rPr>
+                <w:rFonts w:asciiTheme="majorHAnsi" w:hAnsiTheme="majorHAnsi" w:cstheme="majorHAnsi"/>
+                <w:color w:val="000000"/>
+                <w:sz w:val="26"/>
+                <w:szCs w:val="26"/>
+                <w:shd w:val="clear" w:color="auto" w:fill="FFFFFF"/>
+              </w:rPr>
+              <w:t>Overloading</w:t>
+            </w:r>
+          </w:p>
+        </w:tc>
+        <w:tc>
+          <w:tcPr>
+            <w:tcW w:w="4675" w:type="dxa"/>
+          </w:tcPr>
+          <w:p>
+            <w:pPr>
+              <w:pStyle w:val="ListParagraph"/>
+              <w:numPr>
+                <w:ilvl w:val="1"/>
+                <w:numId w:val="3"/>
+              </w:numPr>
+              <w:ind w:left="0" w:firstLine="0"/>
+              <w:rPr>
+                <w:rFonts w:asciiTheme="majorHAnsi" w:hAnsiTheme="majorHAnsi" w:cstheme="majorHAnsi"/>
+                <w:color w:val="000000"/>
+                <w:sz w:val="26"/>
+                <w:szCs w:val="26"/>
+                <w:shd w:val="clear" w:color="auto" w:fill="FFFFFF"/>
+              </w:rPr>
+            </w:pPr>
+            <w:r>
+              <w:rPr>
+                <w:rFonts w:asciiTheme="majorHAnsi" w:hAnsiTheme="majorHAnsi" w:cstheme="majorHAnsi"/>
+                <w:color w:val="000000"/>
+                <w:sz w:val="26"/>
+                <w:szCs w:val="26"/>
+                <w:shd w:val="clear" w:color="auto" w:fill="FFFFFF"/>
+              </w:rPr>
+              <w:t>Overriding</w:t>
+            </w:r>
+          </w:p>
+        </w:tc>
+      </w:tr>
+      <w:tr>
+        <w:tc>
+          <w:tcPr>
+            <w:tcW w:w="4675" w:type="dxa"/>
+          </w:tcPr>
+          <w:p>
+            <w:pPr>
+              <w:pStyle w:val="ListParagraph"/>
+              <w:numPr>
+                <w:ilvl w:val="1"/>
+                <w:numId w:val="3"/>
+              </w:numPr>
+              <w:ind w:left="0" w:firstLine="0"/>
+              <w:rPr>
+                <w:rFonts w:asciiTheme="majorHAnsi" w:hAnsiTheme="majorHAnsi" w:cstheme="majorHAnsi"/>
+                <w:color w:val="000000"/>
+                <w:sz w:val="26"/>
+                <w:szCs w:val="26"/>
+                <w:shd w:val="clear" w:color="auto" w:fill="FFFFFF"/>
+              </w:rPr>
+            </w:pPr>
+            <w:r>
+              <w:rPr>
+                <w:rFonts w:asciiTheme="majorHAnsi" w:hAnsiTheme="majorHAnsi" w:cstheme="majorHAnsi"/>
+                <w:color w:val="000000"/>
+                <w:sz w:val="26"/>
+                <w:szCs w:val="26"/>
+                <w:shd w:val="clear" w:color="auto" w:fill="FFFFFF"/>
+              </w:rPr>
+              <w:t>Signature of method changes</w:t>
+            </w:r>
+          </w:p>
+          <w:p>
+            <w:pPr>
+              <w:pStyle w:val="ListParagraph"/>
+              <w:numPr>
+                <w:ilvl w:val="1"/>
+                <w:numId w:val="3"/>
+              </w:numPr>
+              <w:ind w:left="0" w:firstLine="0"/>
+              <w:rPr>
+                <w:rFonts w:asciiTheme="majorHAnsi" w:hAnsiTheme="majorHAnsi" w:cstheme="majorHAnsi"/>
+                <w:color w:val="000000"/>
+                <w:sz w:val="26"/>
+                <w:szCs w:val="26"/>
+                <w:shd w:val="clear" w:color="auto" w:fill="FFFFFF"/>
+              </w:rPr>
+            </w:pPr>
+            <w:r>
+              <w:rPr>
+                <w:rFonts w:asciiTheme="majorHAnsi" w:hAnsiTheme="majorHAnsi" w:cstheme="majorHAnsi"/>
+                <w:color w:val="000000"/>
+                <w:sz w:val="26"/>
+                <w:szCs w:val="26"/>
+                <w:shd w:val="clear" w:color="auto" w:fill="FFFFFF"/>
+              </w:rPr>
+              <w:t>Can be done in same class</w:t>
+            </w:r>
+          </w:p>
+          <w:p>
+            <w:pPr>
+              <w:pStyle w:val="ListParagraph"/>
+              <w:numPr>
+                <w:ilvl w:val="1"/>
+                <w:numId w:val="3"/>
+              </w:numPr>
+              <w:ind w:left="0" w:firstLine="0"/>
+              <w:rPr>
+                <w:rFonts w:asciiTheme="majorHAnsi" w:hAnsiTheme="majorHAnsi" w:cstheme="majorHAnsi"/>
+                <w:color w:val="000000"/>
+                <w:sz w:val="26"/>
+                <w:szCs w:val="26"/>
+                <w:shd w:val="clear" w:color="auto" w:fill="FFFFFF"/>
+              </w:rPr>
+            </w:pPr>
+            <w:r>
+              <w:rPr>
+                <w:rFonts w:asciiTheme="majorHAnsi" w:hAnsiTheme="majorHAnsi" w:cstheme="majorHAnsi"/>
+                <w:color w:val="000000"/>
+                <w:sz w:val="26"/>
+                <w:szCs w:val="26"/>
+                <w:shd w:val="clear" w:color="auto" w:fill="FFFFFF"/>
+              </w:rPr>
+              <w:t>Overloaded method is bonded with static binding</w:t>
+            </w:r>
+          </w:p>
+        </w:tc>
+        <w:tc>
+          <w:tcPr>
+            <w:tcW w:w="4675" w:type="dxa"/>
+          </w:tcPr>
+          <w:p>
+            <w:pPr>
+              <w:pStyle w:val="ListParagraph"/>
+              <w:numPr>
+                <w:ilvl w:val="1"/>
+                <w:numId w:val="3"/>
+              </w:numPr>
+              <w:ind w:left="0" w:firstLine="0"/>
+              <w:rPr>
+                <w:rFonts w:asciiTheme="majorHAnsi" w:hAnsiTheme="majorHAnsi" w:cstheme="majorHAnsi"/>
+                <w:color w:val="000000"/>
+                <w:sz w:val="26"/>
+                <w:szCs w:val="26"/>
+                <w:shd w:val="clear" w:color="auto" w:fill="FFFFFF"/>
+              </w:rPr>
+            </w:pPr>
+            <w:r>
+              <w:rPr>
+                <w:rFonts w:asciiTheme="majorHAnsi" w:hAnsiTheme="majorHAnsi" w:cstheme="majorHAnsi"/>
+                <w:color w:val="000000"/>
+                <w:sz w:val="26"/>
+                <w:szCs w:val="26"/>
+                <w:shd w:val="clear" w:color="auto" w:fill="FFFFFF"/>
+              </w:rPr>
+              <w:t>Signature of method remains same.</w:t>
+            </w:r>
+          </w:p>
+          <w:p>
+            <w:pPr>
+              <w:pStyle w:val="ListParagraph"/>
+              <w:numPr>
+                <w:ilvl w:val="1"/>
+                <w:numId w:val="3"/>
+              </w:numPr>
+              <w:ind w:left="0" w:firstLine="0"/>
+              <w:rPr>
+                <w:rFonts w:asciiTheme="majorHAnsi" w:hAnsiTheme="majorHAnsi" w:cstheme="majorHAnsi"/>
+                <w:color w:val="000000"/>
+                <w:sz w:val="26"/>
+                <w:szCs w:val="26"/>
+                <w:shd w:val="clear" w:color="auto" w:fill="FFFFFF"/>
+              </w:rPr>
+            </w:pPr>
+            <w:r>
+              <w:rPr>
+                <w:rFonts w:asciiTheme="majorHAnsi" w:hAnsiTheme="majorHAnsi" w:cstheme="majorHAnsi"/>
+                <w:color w:val="000000"/>
+                <w:sz w:val="26"/>
+                <w:szCs w:val="26"/>
+                <w:shd w:val="clear" w:color="auto" w:fill="FFFFFF"/>
+              </w:rPr>
+              <w:t>Must</w:t>
+            </w:r>
+            <w:r>
+              <w:rPr>
+                <w:rFonts w:asciiTheme="majorHAnsi" w:hAnsiTheme="majorHAnsi" w:cstheme="majorHAnsi"/>
+                <w:color w:val="000000"/>
+                <w:sz w:val="26"/>
+                <w:szCs w:val="26"/>
+                <w:shd w:val="clear" w:color="auto" w:fill="FFFFFF"/>
+              </w:rPr>
+              <w:t xml:space="preserve"> be done in subclass</w:t>
+            </w:r>
+          </w:p>
+          <w:p>
+            <w:pPr>
+              <w:pStyle w:val="ListParagraph"/>
+              <w:numPr>
+                <w:ilvl w:val="1"/>
+                <w:numId w:val="3"/>
+              </w:numPr>
+              <w:ind w:left="0" w:firstLine="0"/>
+              <w:rPr>
+                <w:rFonts w:asciiTheme="majorHAnsi" w:hAnsiTheme="majorHAnsi" w:cstheme="majorHAnsi"/>
+                <w:color w:val="000000"/>
+                <w:sz w:val="26"/>
+                <w:szCs w:val="26"/>
+                <w:shd w:val="clear" w:color="auto" w:fill="FFFFFF"/>
+              </w:rPr>
+            </w:pPr>
+            <w:r>
+              <w:rPr>
+                <w:rFonts w:asciiTheme="majorHAnsi" w:hAnsiTheme="majorHAnsi" w:cstheme="majorHAnsi"/>
+                <w:color w:val="000000"/>
+                <w:sz w:val="26"/>
+                <w:szCs w:val="26"/>
+                <w:shd w:val="clear" w:color="auto" w:fill="FFFFFF"/>
+              </w:rPr>
+              <w:t>Override is bonded with dynamic binding.</w:t>
+            </w:r>
+          </w:p>
+        </w:tc>
+      </w:tr>
+    </w:tbl>
+    <w:p>
+      <w:pPr>
+        <w:pStyle w:val="ListParagraph"/>
+        <w:ind w:left="1800"/>
+        <w:rPr>
+          <w:rFonts w:asciiTheme="majorHAnsi" w:hAnsiTheme="majorHAnsi" w:cstheme="majorHAnsi"/>
+          <w:color w:val="000000"/>
+          <w:sz w:val="26"/>
+          <w:szCs w:val="26"/>
+          <w:shd w:val="clear" w:color="auto" w:fill="FFFFFF"/>
+        </w:rPr>
+      </w:pPr>
+    </w:p>
+    <w:p>
+      <w:pPr>
+        <w:pStyle w:val="ListParagraph"/>
+        <w:numPr>
+          <w:ilvl w:val="0"/>
+          <w:numId w:val="3"/>
+        </w:numPr>
+        <w:rPr>
+          <w:rFonts w:asciiTheme="majorHAnsi" w:hAnsiTheme="majorHAnsi" w:cstheme="majorHAnsi"/>
+          <w:color w:val="000000"/>
+          <w:sz w:val="26"/>
+          <w:szCs w:val="26"/>
+          <w:shd w:val="clear" w:color="auto" w:fill="FFFFFF"/>
+        </w:rPr>
+      </w:pPr>
+      <w:r>
+        <w:rPr>
+          <w:rFonts w:asciiTheme="majorHAnsi" w:hAnsiTheme="majorHAnsi" w:cstheme="majorHAnsi"/>
+          <w:color w:val="000000"/>
+          <w:sz w:val="26"/>
+          <w:szCs w:val="26"/>
+          <w:shd w:val="clear" w:color="auto" w:fill="FFFFFF"/>
+        </w:rPr>
+        <w:t>What is static and dynamic binding?</w:t>
+      </w:r>
+    </w:p>
+    <w:p>
+      <w:pPr>
+        <w:pStyle w:val="ListParagraph"/>
+        <w:numPr>
+          <w:ilvl w:val="1"/>
+          <w:numId w:val="3"/>
+        </w:numPr>
+        <w:rPr>
+          <w:rFonts w:asciiTheme="majorHAnsi" w:hAnsiTheme="majorHAnsi" w:cstheme="majorHAnsi"/>
+          <w:color w:val="000000"/>
+          <w:sz w:val="26"/>
+          <w:szCs w:val="26"/>
+          <w:shd w:val="clear" w:color="auto" w:fill="FFFFFF"/>
+        </w:rPr>
+      </w:pPr>
+      <w:r>
+        <w:rPr>
+          <w:rFonts w:asciiTheme="majorHAnsi" w:hAnsiTheme="majorHAnsi" w:cstheme="majorHAnsi"/>
+          <w:color w:val="000000"/>
+          <w:sz w:val="26"/>
+          <w:szCs w:val="26"/>
+          <w:shd w:val="clear" w:color="auto" w:fill="FFFFFF"/>
+        </w:rPr>
+        <w:t>static binding type of object is determined at compile time whereas in dynamic binding type of object is determined at run time.</w:t>
+      </w:r>
+    </w:p>
+    <w:p>
+      <w:pPr>
+        <w:pStyle w:val="ListParagraph"/>
+        <w:numPr>
+          <w:ilvl w:val="0"/>
+          <w:numId w:val="3"/>
+        </w:numPr>
+        <w:rPr>
+          <w:rFonts w:asciiTheme="majorHAnsi" w:hAnsiTheme="majorHAnsi" w:cstheme="majorHAnsi"/>
+          <w:color w:val="000000"/>
+          <w:sz w:val="26"/>
+          <w:szCs w:val="26"/>
+          <w:shd w:val="clear" w:color="auto" w:fill="FFFFFF"/>
+        </w:rPr>
+      </w:pPr>
+      <w:r>
+        <w:rPr>
+          <w:rFonts w:asciiTheme="majorHAnsi" w:hAnsiTheme="majorHAnsi" w:cstheme="majorHAnsi"/>
+          <w:color w:val="000000"/>
+          <w:sz w:val="26"/>
+          <w:szCs w:val="26"/>
+          <w:shd w:val="clear" w:color="auto" w:fill="FFFFFF"/>
+        </w:rPr>
+        <w:t>Why method overloading is not possible by changing the return type in java?</w:t>
+      </w:r>
+    </w:p>
+    <w:p>
+      <w:pPr>
+        <w:pStyle w:val="ListParagraph"/>
+        <w:numPr>
+          <w:ilvl w:val="1"/>
+          <w:numId w:val="3"/>
+        </w:numPr>
+        <w:rPr>
+          <w:rFonts w:asciiTheme="majorHAnsi" w:hAnsiTheme="majorHAnsi" w:cstheme="majorHAnsi"/>
+          <w:color w:val="000000"/>
+          <w:sz w:val="26"/>
+          <w:szCs w:val="26"/>
+          <w:shd w:val="clear" w:color="auto" w:fill="FFFFFF"/>
+        </w:rPr>
+      </w:pPr>
+      <w:r>
+        <w:rPr>
+          <w:rFonts w:asciiTheme="majorHAnsi" w:hAnsiTheme="majorHAnsi" w:cstheme="majorHAnsi"/>
+          <w:color w:val="000000"/>
+          <w:sz w:val="26"/>
+          <w:szCs w:val="26"/>
+          <w:shd w:val="clear" w:color="auto" w:fill="FFFFFF"/>
+        </w:rPr>
+        <w:t xml:space="preserve">If we are just changing the return type this will method override and it is possible within same class. </w:t>
+      </w:r>
+    </w:p>
+    <w:p>
+      <w:pPr>
+        <w:pStyle w:val="ListParagraph"/>
+        <w:numPr>
+          <w:ilvl w:val="1"/>
+          <w:numId w:val="3"/>
+        </w:numPr>
+        <w:rPr>
+          <w:rFonts w:asciiTheme="majorHAnsi" w:hAnsiTheme="majorHAnsi" w:cstheme="majorHAnsi"/>
+          <w:color w:val="000000"/>
+          <w:sz w:val="26"/>
+          <w:szCs w:val="26"/>
+          <w:shd w:val="clear" w:color="auto" w:fill="FFFFFF"/>
+        </w:rPr>
+      </w:pPr>
+      <w:r>
+        <w:rPr>
+          <w:rFonts w:asciiTheme="majorHAnsi" w:hAnsiTheme="majorHAnsi" w:cstheme="majorHAnsi"/>
+          <w:color w:val="000000"/>
+          <w:sz w:val="26"/>
+          <w:szCs w:val="26"/>
+          <w:shd w:val="clear" w:color="auto" w:fill="FFFFFF"/>
+        </w:rPr>
+        <w:t>Overloaded method can have different return types for different input parameters, not possible with same number of input params</w:t>
+      </w:r>
+    </w:p>
+    <w:p>
+      <w:pPr>
+        <w:pStyle w:val="ListParagraph"/>
+        <w:numPr>
+          <w:ilvl w:val="0"/>
+          <w:numId w:val="3"/>
+        </w:numPr>
+        <w:rPr>
+          <w:rFonts w:asciiTheme="majorHAnsi" w:hAnsiTheme="majorHAnsi" w:cstheme="majorHAnsi"/>
+          <w:color w:val="000000"/>
+          <w:sz w:val="26"/>
+          <w:szCs w:val="26"/>
+          <w:shd w:val="clear" w:color="auto" w:fill="FFFFFF"/>
+        </w:rPr>
+      </w:pPr>
+      <w:r>
+        <w:rPr>
+          <w:rFonts w:asciiTheme="majorHAnsi" w:hAnsiTheme="majorHAnsi" w:cstheme="majorHAnsi"/>
+          <w:color w:val="000000"/>
+          <w:sz w:val="26"/>
+          <w:szCs w:val="26"/>
+          <w:shd w:val="clear" w:color="auto" w:fill="FFFFFF"/>
+        </w:rPr>
+        <w:t>can we overload main() method?</w:t>
+      </w:r>
+    </w:p>
+    <w:p>
+      <w:pPr>
+        <w:pStyle w:val="ListParagraph"/>
+        <w:numPr>
+          <w:ilvl w:val="1"/>
+          <w:numId w:val="3"/>
+        </w:numPr>
+        <w:rPr>
+          <w:rFonts w:asciiTheme="majorHAnsi" w:hAnsiTheme="majorHAnsi" w:cstheme="majorHAnsi"/>
+          <w:color w:val="000000"/>
+          <w:sz w:val="26"/>
+          <w:szCs w:val="26"/>
+          <w:shd w:val="clear" w:color="auto" w:fill="FFFFFF"/>
+        </w:rPr>
+      </w:pPr>
+      <w:r>
+        <w:rPr>
+          <w:rFonts w:asciiTheme="majorHAnsi" w:hAnsiTheme="majorHAnsi" w:cstheme="majorHAnsi"/>
+          <w:color w:val="000000"/>
+          <w:sz w:val="26"/>
+          <w:szCs w:val="26"/>
+          <w:shd w:val="clear" w:color="auto" w:fill="FFFFFF"/>
+        </w:rPr>
+        <w:t>Yes we can have by overloading.</w:t>
+      </w:r>
+    </w:p>
+    <w:p>
+      <w:pPr>
+        <w:pStyle w:val="ListParagraph"/>
+        <w:numPr>
+          <w:ilvl w:val="0"/>
+          <w:numId w:val="3"/>
+        </w:numPr>
+        <w:rPr>
+          <w:rFonts w:asciiTheme="majorHAnsi" w:hAnsiTheme="majorHAnsi" w:cstheme="majorHAnsi"/>
+          <w:color w:val="000000"/>
+          <w:sz w:val="26"/>
+          <w:szCs w:val="26"/>
+          <w:shd w:val="clear" w:color="auto" w:fill="FFFFFF"/>
+        </w:rPr>
+      </w:pPr>
+      <w:r>
+        <w:rPr>
+          <w:rFonts w:asciiTheme="majorHAnsi" w:hAnsiTheme="majorHAnsi" w:cstheme="majorHAnsi"/>
+          <w:color w:val="000000"/>
+          <w:sz w:val="26"/>
+          <w:szCs w:val="26"/>
+          <w:shd w:val="clear" w:color="auto" w:fill="FFFFFF"/>
+        </w:rPr>
+        <w:t>What is run time polymorphism and compile time polymorphism?</w:t>
+      </w:r>
+    </w:p>
+    <w:p>
+      <w:pPr>
+        <w:pStyle w:val="ListParagraph"/>
+        <w:numPr>
+          <w:ilvl w:val="1"/>
+          <w:numId w:val="3"/>
+        </w:numPr>
+        <w:rPr>
+          <w:rFonts w:asciiTheme="majorHAnsi" w:hAnsiTheme="majorHAnsi" w:cstheme="majorHAnsi"/>
+          <w:color w:val="000000"/>
+          <w:sz w:val="26"/>
+          <w:szCs w:val="26"/>
+          <w:shd w:val="clear" w:color="auto" w:fill="FFFFFF"/>
+        </w:rPr>
+      </w:pPr>
+      <w:r>
+        <w:rPr>
+          <w:rFonts w:asciiTheme="majorHAnsi" w:hAnsiTheme="majorHAnsi" w:cstheme="majorHAnsi"/>
+          <w:color w:val="000000"/>
+          <w:sz w:val="26"/>
+          <w:szCs w:val="26"/>
+          <w:shd w:val="clear" w:color="auto" w:fill="FFFFFF"/>
+        </w:rPr>
+        <w:t>Overriding is a runtime, Overloading is a compile time</w:t>
+      </w:r>
+    </w:p>
+    <w:p>
+      <w:pPr>
+        <w:ind w:left="360"/>
+        <w:rPr>
+          <w:b/>
+          <w:bCs/>
+          <w:color w:val="000000" w:themeColor="text1"/>
+        </w:rPr>
+      </w:pPr>
+      <w:r>
+        <w:lastRenderedPageBreak/>
         <w:br/>
       </w:r>
       <w:r>
-        <w:rPr>
-          <w:rFonts w:ascii="Arial" w:hAnsi="Arial" w:cs="Arial"/>
-          <w:color w:val="000000"/>
-          <w:sz w:val="21"/>
-          <w:szCs w:val="21"/>
-        </w:rPr>
         <w:br/>
       </w:r>
       <w:r>
-        <w:rPr>
-          <w:rFonts w:ascii="Arial" w:hAnsi="Arial" w:cs="Arial"/>
-          <w:color w:val="000000"/>
-          <w:sz w:val="21"/>
-          <w:szCs w:val="21"/>
-        </w:rPr>
         <w:br/>
       </w:r>
       <w:r>
-        <w:rPr>
-          <w:rFonts w:ascii="Arial" w:hAnsi="Arial" w:cs="Arial"/>
-          <w:color w:val="000000"/>
-          <w:sz w:val="21"/>
-          <w:szCs w:val="21"/>
-        </w:rPr>
         <w:br/>
       </w:r>
       <w:r>
-        <w:rPr>
-          <w:rFonts w:ascii="Arial" w:hAnsi="Arial" w:cs="Arial"/>
-          <w:color w:val="000000"/>
-          <w:sz w:val="21"/>
-          <w:szCs w:val="21"/>
-        </w:rPr>
         <w:br/>
       </w:r>
       <w:r>
-        <w:rPr>
-          <w:rFonts w:ascii="Arial" w:hAnsi="Arial" w:cs="Arial"/>
-          <w:color w:val="000000"/>
-          <w:sz w:val="21"/>
-          <w:szCs w:val="21"/>
-        </w:rPr>
         <w:br/>
       </w:r>
       <w:r>
-        <w:rPr>
-          <w:rFonts w:ascii="Arial" w:hAnsi="Arial" w:cs="Arial"/>
-          <w:color w:val="000000"/>
-          <w:sz w:val="21"/>
-          <w:szCs w:val="21"/>
-        </w:rPr>
         <w:br/>
       </w:r>
       <w:r>
-        <w:rPr>
-          <w:rFonts w:ascii="Arial" w:hAnsi="Arial" w:cs="Arial"/>
-          <w:color w:val="000000"/>
-          <w:sz w:val="21"/>
-          <w:szCs w:val="21"/>
-        </w:rPr>
         <w:br/>
       </w:r>
       <w:r>
-        <w:rPr>
-          <w:rFonts w:ascii="Arial" w:hAnsi="Arial" w:cs="Arial"/>
-          <w:color w:val="000000"/>
-          <w:sz w:val="21"/>
-          <w:szCs w:val="21"/>
-        </w:rPr>
         <w:br/>
       </w:r>
       <w:r>
-        <w:rPr>
-          <w:rFonts w:ascii="Arial" w:hAnsi="Arial" w:cs="Arial"/>
-          <w:color w:val="000000"/>
-          <w:sz w:val="21"/>
-          <w:szCs w:val="21"/>
-        </w:rPr>
         <w:br/>
       </w:r>
       <w:r>
-        <w:rPr>
-          <w:rFonts w:ascii="Arial" w:hAnsi="Arial" w:cs="Arial"/>
-          <w:color w:val="000000"/>
-          <w:sz w:val="21"/>
-          <w:szCs w:val="21"/>
-        </w:rPr>
         <w:br/>
       </w:r>
       <w:r>
-        <w:rPr>
-          <w:rFonts w:ascii="Arial" w:hAnsi="Arial" w:cs="Arial"/>
-          <w:color w:val="000000"/>
-          <w:sz w:val="21"/>
-          <w:szCs w:val="21"/>
-        </w:rPr>
         <w:br/>
       </w:r>
       <w:r>
-        <w:rPr>
-          <w:rFonts w:ascii="Arial" w:hAnsi="Arial" w:cs="Arial"/>
-          <w:color w:val="000000"/>
-          <w:sz w:val="21"/>
-          <w:szCs w:val="21"/>
-        </w:rPr>
         <w:br/>
       </w:r>
       <w:r>
-        <w:rPr>
-          <w:rFonts w:ascii="Arial" w:hAnsi="Arial" w:cs="Arial"/>
-          <w:color w:val="000000"/>
-          <w:sz w:val="21"/>
-          <w:szCs w:val="21"/>
-        </w:rPr>
         <w:br/>
       </w:r>
     </w:p>
@@ -2877,11 +3565,195 @@
       </w:pPr>
     </w:lvl>
   </w:abstractNum>
+  <w:abstractNum w:abstractNumId="2" w15:restartNumberingAfterBreak="0">
+    <w:nsid w:val="39A060DA"/>
+    <w:multiLevelType w:val="hybridMultilevel"/>
+    <w:tmpl w:val="6A7CB6B0"/>
+    <w:lvl w:ilvl="0" w:tplc="0409000F">
+      <w:start w:val="1"/>
+      <w:numFmt w:val="decimal"/>
+      <w:lvlText w:val="%1."/>
+      <w:lvlJc w:val="left"/>
+      <w:pPr>
+        <w:ind w:left="1080" w:hanging="360"/>
+      </w:pPr>
+    </w:lvl>
+    <w:lvl w:ilvl="1" w:tplc="04090001">
+      <w:start w:val="1"/>
+      <w:numFmt w:val="bullet"/>
+      <w:lvlText w:val=""/>
+      <w:lvlJc w:val="left"/>
+      <w:pPr>
+        <w:ind w:left="1800" w:hanging="360"/>
+      </w:pPr>
+      <w:rPr>
+        <w:rFonts w:ascii="Symbol" w:hAnsi="Symbol" w:hint="default"/>
+      </w:rPr>
+    </w:lvl>
+    <w:lvl w:ilvl="2" w:tplc="0409001B" w:tentative="1">
+      <w:start w:val="1"/>
+      <w:numFmt w:val="lowerRoman"/>
+      <w:lvlText w:val="%3."/>
+      <w:lvlJc w:val="right"/>
+      <w:pPr>
+        <w:ind w:left="2520" w:hanging="180"/>
+      </w:pPr>
+    </w:lvl>
+    <w:lvl w:ilvl="3" w:tplc="0409000F" w:tentative="1">
+      <w:start w:val="1"/>
+      <w:numFmt w:val="decimal"/>
+      <w:lvlText w:val="%4."/>
+      <w:lvlJc w:val="left"/>
+      <w:pPr>
+        <w:ind w:left="3240" w:hanging="360"/>
+      </w:pPr>
+    </w:lvl>
+    <w:lvl w:ilvl="4" w:tplc="04090019" w:tentative="1">
+      <w:start w:val="1"/>
+      <w:numFmt w:val="lowerLetter"/>
+      <w:lvlText w:val="%5."/>
+      <w:lvlJc w:val="left"/>
+      <w:pPr>
+        <w:ind w:left="3960" w:hanging="360"/>
+      </w:pPr>
+    </w:lvl>
+    <w:lvl w:ilvl="5" w:tplc="0409001B" w:tentative="1">
+      <w:start w:val="1"/>
+      <w:numFmt w:val="lowerRoman"/>
+      <w:lvlText w:val="%6."/>
+      <w:lvlJc w:val="right"/>
+      <w:pPr>
+        <w:ind w:left="4680" w:hanging="180"/>
+      </w:pPr>
+    </w:lvl>
+    <w:lvl w:ilvl="6" w:tplc="0409000F" w:tentative="1">
+      <w:start w:val="1"/>
+      <w:numFmt w:val="decimal"/>
+      <w:lvlText w:val="%7."/>
+      <w:lvlJc w:val="left"/>
+      <w:pPr>
+        <w:ind w:left="5400" w:hanging="360"/>
+      </w:pPr>
+    </w:lvl>
+    <w:lvl w:ilvl="7" w:tplc="04090019" w:tentative="1">
+      <w:start w:val="1"/>
+      <w:numFmt w:val="lowerLetter"/>
+      <w:lvlText w:val="%8."/>
+      <w:lvlJc w:val="left"/>
+      <w:pPr>
+        <w:ind w:left="6120" w:hanging="360"/>
+      </w:pPr>
+    </w:lvl>
+    <w:lvl w:ilvl="8" w:tplc="0409001B" w:tentative="1">
+      <w:start w:val="1"/>
+      <w:numFmt w:val="lowerRoman"/>
+      <w:lvlText w:val="%9."/>
+      <w:lvlJc w:val="right"/>
+      <w:pPr>
+        <w:ind w:left="6840" w:hanging="180"/>
+      </w:pPr>
+    </w:lvl>
+  </w:abstractNum>
+  <w:abstractNum w:abstractNumId="3" w15:restartNumberingAfterBreak="0">
+    <w:nsid w:val="6E0C0E1A"/>
+    <w:multiLevelType w:val="hybridMultilevel"/>
+    <w:tmpl w:val="06C29CDC"/>
+    <w:lvl w:ilvl="0" w:tplc="0409000F">
+      <w:start w:val="1"/>
+      <w:numFmt w:val="decimal"/>
+      <w:lvlText w:val="%1."/>
+      <w:lvlJc w:val="left"/>
+      <w:pPr>
+        <w:ind w:left="720" w:hanging="360"/>
+      </w:pPr>
+      <w:rPr>
+        <w:rFonts w:hint="default"/>
+      </w:rPr>
+    </w:lvl>
+    <w:lvl w:ilvl="1" w:tplc="04090019" w:tentative="1">
+      <w:start w:val="1"/>
+      <w:numFmt w:val="lowerLetter"/>
+      <w:lvlText w:val="%2."/>
+      <w:lvlJc w:val="left"/>
+      <w:pPr>
+        <w:ind w:left="1440" w:hanging="360"/>
+      </w:pPr>
+    </w:lvl>
+    <w:lvl w:ilvl="2" w:tplc="0409001B" w:tentative="1">
+      <w:start w:val="1"/>
+      <w:numFmt w:val="lowerRoman"/>
+      <w:lvlText w:val="%3."/>
+      <w:lvlJc w:val="right"/>
+      <w:pPr>
+        <w:ind w:left="2160" w:hanging="180"/>
+      </w:pPr>
+    </w:lvl>
+    <w:lvl w:ilvl="3" w:tplc="0409000F" w:tentative="1">
+      <w:start w:val="1"/>
+      <w:numFmt w:val="decimal"/>
+      <w:lvlText w:val="%4."/>
+      <w:lvlJc w:val="left"/>
+      <w:pPr>
+        <w:ind w:left="2880" w:hanging="360"/>
+      </w:pPr>
+    </w:lvl>
+    <w:lvl w:ilvl="4" w:tplc="04090019" w:tentative="1">
+      <w:start w:val="1"/>
+      <w:numFmt w:val="lowerLetter"/>
+      <w:lvlText w:val="%5."/>
+      <w:lvlJc w:val="left"/>
+      <w:pPr>
+        <w:ind w:left="3600" w:hanging="360"/>
+      </w:pPr>
+    </w:lvl>
+    <w:lvl w:ilvl="5" w:tplc="0409001B" w:tentative="1">
+      <w:start w:val="1"/>
+      <w:numFmt w:val="lowerRoman"/>
+      <w:lvlText w:val="%6."/>
+      <w:lvlJc w:val="right"/>
+      <w:pPr>
+        <w:ind w:left="4320" w:hanging="180"/>
+      </w:pPr>
+    </w:lvl>
+    <w:lvl w:ilvl="6" w:tplc="0409000F" w:tentative="1">
+      <w:start w:val="1"/>
+      <w:numFmt w:val="decimal"/>
+      <w:lvlText w:val="%7."/>
+      <w:lvlJc w:val="left"/>
+      <w:pPr>
+        <w:ind w:left="5040" w:hanging="360"/>
+      </w:pPr>
+    </w:lvl>
+    <w:lvl w:ilvl="7" w:tplc="04090019" w:tentative="1">
+      <w:start w:val="1"/>
+      <w:numFmt w:val="lowerLetter"/>
+      <w:lvlText w:val="%8."/>
+      <w:lvlJc w:val="left"/>
+      <w:pPr>
+        <w:ind w:left="5760" w:hanging="360"/>
+      </w:pPr>
+    </w:lvl>
+    <w:lvl w:ilvl="8" w:tplc="0409001B" w:tentative="1">
+      <w:start w:val="1"/>
+      <w:numFmt w:val="lowerRoman"/>
+      <w:lvlText w:val="%9."/>
+      <w:lvlJc w:val="right"/>
+      <w:pPr>
+        <w:ind w:left="6480" w:hanging="180"/>
+      </w:pPr>
+    </w:lvl>
+  </w:abstractNum>
   <w:num w:numId="1">
     <w:abstractNumId w:val="0"/>
   </w:num>
   <w:num w:numId="2">
     <w:abstractNumId w:val="1"/>
+  </w:num>
+  <w:num w:numId="3">
+    <w:abstractNumId w:val="2"/>
+  </w:num>
+  <w:num w:numId="4">
+    <w:abstractNumId w:val="3"/>
   </w:num>
 </w:numbering>
 </file>
